--- a/你问我答.docx
+++ b/你问我答.docx
@@ -10,6 +10,7 @@
         <w:pageBreakBefore w:val="0"/>
         <w:widowControl/>
         <w:numPr>
+          <w:ilvl w:val="0"/>
           <w:numId w:val="0"/>
         </w:numPr>
         <w:suppressLineNumbers w:val="0"/>
@@ -110,8 +111,10 @@
           <w:szCs w:val="24"/>
           <w:lang w:val="en-US" w:eastAsia="zh-CN"/>
         </w:rPr>
-        <w:t>单例模式：在创建bean的时候默认使用单例模式；</w:t>
-      </w:r>
+        <w:t>单例模式：在创建bean的时候默认使用单例模式</w:t>
+      </w:r>
+      <w:bookmarkStart w:id="1" w:name="_GoBack"/>
+      <w:bookmarkEnd w:id="1"/>
     </w:p>
     <w:p>
       <w:pPr>
@@ -134,6 +137,7 @@
         <w:bidi w:val="0"/>
         <w:adjustRightInd/>
         <w:snapToGrid/>
+        <w:spacing w:before="0" w:beforeAutospacing="0"/>
         <w:ind w:right="0" w:rightChars="0"/>
         <w:textAlignment w:val="auto"/>
         <w:outlineLvl w:val="9"/>
@@ -155,7 +159,7 @@
           <w:szCs w:val="24"/>
           <w:lang w:val="en-US" w:eastAsia="zh-CN"/>
         </w:rPr>
-        <w:t>工厂模式：如BeanFactory、ApplicationContext体系；</w:t>
+        <w:t>简单工厂：如BeanFactory</w:t>
       </w:r>
     </w:p>
     <w:p>
@@ -200,6 +204,51 @@
           <w:szCs w:val="24"/>
           <w:lang w:val="en-US" w:eastAsia="zh-CN"/>
         </w:rPr>
+        <w:t>工厂模式：如FactoryBean</w:t>
+      </w:r>
+    </w:p>
+    <w:p>
+      <w:pPr>
+        <w:pStyle w:val="2"/>
+        <w:keepNext w:val="0"/>
+        <w:keepLines w:val="0"/>
+        <w:pageBreakBefore w:val="0"/>
+        <w:widowControl/>
+        <w:numPr>
+          <w:ilvl w:val="0"/>
+          <w:numId w:val="1"/>
+        </w:numPr>
+        <w:suppressLineNumbers w:val="0"/>
+        <w:kinsoku/>
+        <w:wordWrap/>
+        <w:overflowPunct/>
+        <w:topLinePunct w:val="0"/>
+        <w:autoSpaceDE/>
+        <w:autoSpaceDN/>
+        <w:bidi w:val="0"/>
+        <w:adjustRightInd/>
+        <w:snapToGrid/>
+        <w:ind w:right="0" w:rightChars="0"/>
+        <w:textAlignment w:val="auto"/>
+        <w:outlineLvl w:val="9"/>
+        <w:rPr>
+          <w:rFonts w:hint="eastAsia" w:asciiTheme="minorEastAsia" w:hAnsiTheme="minorEastAsia" w:eastAsiaTheme="minorEastAsia" w:cstheme="minorEastAsia"/>
+          <w:b w:val="0"/>
+          <w:bCs w:val="0"/>
+          <w:sz w:val="24"/>
+          <w:szCs w:val="24"/>
+          <w:lang w:val="en-US" w:eastAsia="zh-CN"/>
+        </w:rPr>
+      </w:pPr>
+      <w:r>
+        <w:rPr>
+          <w:rFonts w:hint="eastAsia" w:asciiTheme="minorEastAsia" w:hAnsiTheme="minorEastAsia" w:eastAsiaTheme="minorEastAsia" w:cstheme="minorEastAsia"/>
+          <w:b w:val="0"/>
+          <w:bCs w:val="0"/>
+          <w:sz w:val="24"/>
+          <w:szCs w:val="24"/>
+          <w:lang w:val="en-US" w:eastAsia="zh-CN"/>
+        </w:rPr>
         <w:t>模板模式：各种模板方法，如JdbcTemplate、TransactionTemplate</w:t>
       </w:r>
     </w:p>
@@ -300,6 +349,51 @@
         <w:pageBreakBefore w:val="0"/>
         <w:widowControl/>
         <w:numPr>
+          <w:ilvl w:val="0"/>
+          <w:numId w:val="1"/>
+        </w:numPr>
+        <w:suppressLineNumbers w:val="0"/>
+        <w:kinsoku/>
+        <w:wordWrap/>
+        <w:overflowPunct/>
+        <w:topLinePunct w:val="0"/>
+        <w:autoSpaceDE/>
+        <w:autoSpaceDN/>
+        <w:bidi w:val="0"/>
+        <w:adjustRightInd/>
+        <w:snapToGrid/>
+        <w:ind w:right="0" w:rightChars="0"/>
+        <w:textAlignment w:val="auto"/>
+        <w:outlineLvl w:val="9"/>
+        <w:rPr>
+          <w:rFonts w:hint="eastAsia" w:asciiTheme="minorEastAsia" w:hAnsiTheme="minorEastAsia" w:eastAsiaTheme="minorEastAsia" w:cstheme="minorEastAsia"/>
+          <w:b w:val="0"/>
+          <w:bCs w:val="0"/>
+          <w:sz w:val="24"/>
+          <w:szCs w:val="24"/>
+        </w:rPr>
+      </w:pPr>
+      <w:r>
+        <w:rPr>
+          <w:rFonts w:hint="eastAsia" w:asciiTheme="minorEastAsia" w:hAnsiTheme="minorEastAsia" w:eastAsiaTheme="minorEastAsia" w:cstheme="minorEastAsia"/>
+          <w:b w:val="0"/>
+          <w:bCs w:val="0"/>
+          <w:sz w:val="24"/>
+          <w:szCs w:val="24"/>
+          <w:lang w:val="en-US" w:eastAsia="zh-CN"/>
+        </w:rPr>
+        <w:t>观察者模式：如ApplictionEvent和ApplicationListener就是用的观察者模式</w:t>
+      </w:r>
+    </w:p>
+    <w:p>
+      <w:pPr>
+        <w:pStyle w:val="2"/>
+        <w:keepNext w:val="0"/>
+        <w:keepLines w:val="0"/>
+        <w:pageBreakBefore w:val="0"/>
+        <w:widowControl/>
+        <w:numPr>
+          <w:ilvl w:val="0"/>
           <w:numId w:val="0"/>
         </w:numPr>
         <w:suppressLineNumbers w:val="0"/>
@@ -375,6 +469,7 @@
         <w:pageBreakBefore w:val="0"/>
         <w:widowControl/>
         <w:numPr>
+          <w:ilvl w:val="0"/>
           <w:numId w:val="0"/>
         </w:numPr>
         <w:suppressLineNumbers w:val="0"/>
@@ -409,62 +504,7 @@
           <w:szCs w:val="24"/>
           <w:lang w:val="en-US" w:eastAsia="zh-CN"/>
         </w:rPr>
-        <w:t>解决资源频繁分配、释放所造成的问题。</w:t>
-      </w:r>
-      <w:r>
-        <w:rPr>
-          <w:rFonts w:hint="eastAsia" w:asciiTheme="minorEastAsia" w:hAnsiTheme="minorEastAsia" w:eastAsiaTheme="minorEastAsia" w:cstheme="minorEastAsia"/>
-          <w:b w:val="0"/>
-          <w:bCs w:val="0"/>
-          <w:sz w:val="24"/>
-          <w:szCs w:val="24"/>
-          <w:lang w:val="en-US" w:eastAsia="zh-CN"/>
-        </w:rPr>
-        <w:t>传统的数据库操作，每次</w:t>
-      </w:r>
-      <w:r>
-        <w:rPr>
-          <w:rFonts w:hint="eastAsia" w:asciiTheme="minorEastAsia" w:hAnsiTheme="minorEastAsia" w:eastAsiaTheme="minorEastAsia" w:cstheme="minorEastAsia"/>
-          <w:b w:val="0"/>
-          <w:bCs w:val="0"/>
-          <w:sz w:val="24"/>
-          <w:szCs w:val="24"/>
-          <w:lang w:val="en-US" w:eastAsia="zh-CN"/>
-        </w:rPr>
-        <w:t>都要创建、释放数据库连接，频繁的创建和释放非常费时间，占内存。数据库连接池负责</w:t>
-      </w:r>
-      <w:r>
-        <w:rPr>
-          <w:rFonts w:hint="eastAsia" w:asciiTheme="minorEastAsia" w:hAnsiTheme="minorEastAsia" w:eastAsiaTheme="minorEastAsia" w:cstheme="minorEastAsia"/>
-          <w:b w:val="0"/>
-          <w:bCs w:val="0"/>
-          <w:sz w:val="24"/>
-          <w:szCs w:val="24"/>
-          <w:lang w:val="en-US" w:eastAsia="zh-CN"/>
-        </w:rPr>
-        <w:t>创建、</w:t>
-      </w:r>
-      <w:r>
-        <w:rPr>
-          <w:rFonts w:hint="eastAsia" w:asciiTheme="minorEastAsia" w:hAnsiTheme="minorEastAsia" w:eastAsiaTheme="minorEastAsia" w:cstheme="minorEastAsia"/>
-          <w:b w:val="0"/>
-          <w:bCs w:val="0"/>
-          <w:sz w:val="24"/>
-          <w:szCs w:val="24"/>
-          <w:lang w:val="en-US" w:eastAsia="zh-CN"/>
-        </w:rPr>
-        <w:t>分配和释放数据库连接，它允许应用程序重复使用一个现有的数据库连接。</w:t>
-      </w:r>
-      <w:r>
-        <w:rPr>
-          <w:rFonts w:hint="eastAsia" w:asciiTheme="minorEastAsia" w:hAnsiTheme="minorEastAsia" w:eastAsiaTheme="minorEastAsia" w:cstheme="minorEastAsia"/>
-          <w:b w:val="0"/>
-          <w:bCs w:val="0"/>
-          <w:sz w:val="24"/>
-          <w:szCs w:val="24"/>
-          <w:lang w:val="en-US" w:eastAsia="zh-CN"/>
-        </w:rPr>
-        <w:t>数据库连接池需要设置一个连接最小值min、连接最大值max和最大空闲时间time。在数据库连接池初始化时就会创建min个数据库连接，一直维护，并根据应用程序的数据库连接请求数动态的管理数据库连接。</w:t>
+        <w:t>解决资源频繁分配、释放所造成的问题。传统的数据库操作，每次都要创建、释放数据库连接，频繁的创建和释放非常费时间，占内存。数据库连接池负责创建、分配和释放数据库连接，它允许应用程序重复使用一个现有的数据库连接。数据库连接池需要设置一个连接最小值min、连接最大值max和最大空闲时间time。在数据库连接池初始化时就会创建min个数据库连接，一直维护，并根据应用程序的数据库连接请求数动态的管理数据库连接。</w:t>
       </w:r>
     </w:p>
     <w:p>
@@ -790,17 +830,16 @@
         </w:rPr>
         <w:t>平稳的从消息队列中取数据，然后插入数据库中，同时减数据库中的库存。当数据库操作成功时，提醒用户秒杀成功，否则秒杀失败。</w:t>
       </w:r>
-      <w:bookmarkStart w:id="1" w:name="_GoBack"/>
-      <w:bookmarkEnd w:id="1"/>
-    </w:p>
-    <w:p>
-      <w:pPr>
-        <w:pStyle w:val="2"/>
-        <w:keepNext w:val="0"/>
-        <w:keepLines w:val="0"/>
-        <w:pageBreakBefore w:val="0"/>
-        <w:widowControl/>
-        <w:numPr>
+    </w:p>
+    <w:p>
+      <w:pPr>
+        <w:pStyle w:val="2"/>
+        <w:keepNext w:val="0"/>
+        <w:keepLines w:val="0"/>
+        <w:pageBreakBefore w:val="0"/>
+        <w:widowControl/>
+        <w:numPr>
+          <w:ilvl w:val="0"/>
           <w:numId w:val="0"/>
         </w:numPr>
         <w:suppressLineNumbers w:val="0"/>

--- a/你问我答.docx
+++ b/你问我答.docx
@@ -4,7 +4,7 @@
   <w:body>
     <w:p>
       <w:pPr>
-        <w:pStyle w:val="2"/>
+        <w:pStyle w:val="3"/>
         <w:keepNext w:val="0"/>
         <w:keepLines w:val="0"/>
         <w:pageBreakBefore w:val="0"/>
@@ -70,7 +70,7 @@
     </w:p>
     <w:p>
       <w:pPr>
-        <w:pStyle w:val="2"/>
+        <w:pStyle w:val="3"/>
         <w:keepNext w:val="0"/>
         <w:keepLines w:val="0"/>
         <w:pageBreakBefore w:val="0"/>
@@ -113,12 +113,10 @@
         </w:rPr>
         <w:t>单例模式：在创建bean的时候默认使用单例模式</w:t>
       </w:r>
-      <w:bookmarkStart w:id="1" w:name="_GoBack"/>
-      <w:bookmarkEnd w:id="1"/>
-    </w:p>
-    <w:p>
-      <w:pPr>
-        <w:pStyle w:val="2"/>
+    </w:p>
+    <w:p>
+      <w:pPr>
+        <w:pStyle w:val="3"/>
         <w:keepNext w:val="0"/>
         <w:keepLines w:val="0"/>
         <w:pageBreakBefore w:val="0"/>
@@ -164,7 +162,7 @@
     </w:p>
     <w:p>
       <w:pPr>
-        <w:pStyle w:val="2"/>
+        <w:pStyle w:val="3"/>
         <w:keepNext w:val="0"/>
         <w:keepLines w:val="0"/>
         <w:pageBreakBefore w:val="0"/>
@@ -209,7 +207,7 @@
     </w:p>
     <w:p>
       <w:pPr>
-        <w:pStyle w:val="2"/>
+        <w:pStyle w:val="3"/>
         <w:keepNext w:val="0"/>
         <w:keepLines w:val="0"/>
         <w:pageBreakBefore w:val="0"/>
@@ -254,7 +252,7 @@
     </w:p>
     <w:p>
       <w:pPr>
-        <w:pStyle w:val="2"/>
+        <w:pStyle w:val="3"/>
         <w:keepNext w:val="0"/>
         <w:keepLines w:val="0"/>
         <w:pageBreakBefore w:val="0"/>
@@ -299,7 +297,7 @@
     </w:p>
     <w:p>
       <w:pPr>
-        <w:pStyle w:val="2"/>
+        <w:pStyle w:val="3"/>
         <w:keepNext w:val="0"/>
         <w:keepLines w:val="0"/>
         <w:pageBreakBefore w:val="0"/>
@@ -343,7 +341,7 @@
     </w:p>
     <w:p>
       <w:pPr>
-        <w:pStyle w:val="2"/>
+        <w:pStyle w:val="3"/>
         <w:keepNext w:val="0"/>
         <w:keepLines w:val="0"/>
         <w:pageBreakBefore w:val="0"/>
@@ -387,7 +385,7 @@
     </w:p>
     <w:p>
       <w:pPr>
-        <w:pStyle w:val="2"/>
+        <w:pStyle w:val="3"/>
         <w:keepNext w:val="0"/>
         <w:keepLines w:val="0"/>
         <w:pageBreakBefore w:val="0"/>
@@ -463,7 +461,7 @@
     </w:p>
     <w:p>
       <w:pPr>
-        <w:pStyle w:val="2"/>
+        <w:pStyle w:val="3"/>
         <w:keepNext w:val="0"/>
         <w:keepLines w:val="0"/>
         <w:pageBreakBefore w:val="0"/>
@@ -509,7 +507,7 @@
     </w:p>
     <w:p>
       <w:pPr>
-        <w:pStyle w:val="2"/>
+        <w:pStyle w:val="3"/>
         <w:keepNext w:val="0"/>
         <w:keepLines w:val="0"/>
         <w:pageBreakBefore w:val="0"/>
@@ -557,7 +555,7 @@
     <w:bookmarkEnd w:id="0"/>
     <w:p>
       <w:pPr>
-        <w:pStyle w:val="2"/>
+        <w:pStyle w:val="3"/>
         <w:keepNext w:val="0"/>
         <w:keepLines w:val="0"/>
         <w:pageBreakBefore w:val="0"/>
@@ -603,7 +601,7 @@
     </w:p>
     <w:p>
       <w:pPr>
-        <w:pStyle w:val="2"/>
+        <w:pStyle w:val="3"/>
         <w:keepNext w:val="0"/>
         <w:keepLines w:val="0"/>
         <w:pageBreakBefore w:val="0"/>
@@ -649,7 +647,7 @@
     </w:p>
     <w:p>
       <w:pPr>
-        <w:pStyle w:val="2"/>
+        <w:pStyle w:val="3"/>
         <w:keepNext w:val="0"/>
         <w:keepLines w:val="0"/>
         <w:pageBreakBefore w:val="0"/>
@@ -695,7 +693,7 @@
     </w:p>
     <w:p>
       <w:pPr>
-        <w:pStyle w:val="2"/>
+        <w:pStyle w:val="3"/>
         <w:keepNext w:val="0"/>
         <w:keepLines w:val="0"/>
         <w:pageBreakBefore w:val="0"/>
@@ -741,7 +739,7 @@
     </w:p>
     <w:p>
       <w:pPr>
-        <w:pStyle w:val="2"/>
+        <w:pStyle w:val="3"/>
         <w:keepNext w:val="0"/>
         <w:keepLines w:val="0"/>
         <w:pageBreakBefore w:val="0"/>
@@ -787,7 +785,7 @@
     </w:p>
     <w:p>
       <w:pPr>
-        <w:pStyle w:val="2"/>
+        <w:pStyle w:val="3"/>
         <w:keepNext w:val="0"/>
         <w:keepLines w:val="0"/>
         <w:pageBreakBefore w:val="0"/>
@@ -833,7 +831,527 @@
     </w:p>
     <w:p>
       <w:pPr>
-        <w:pStyle w:val="2"/>
+        <w:pStyle w:val="3"/>
+        <w:keepNext w:val="0"/>
+        <w:keepLines w:val="0"/>
+        <w:pageBreakBefore w:val="0"/>
+        <w:widowControl/>
+        <w:numPr>
+          <w:ilvl w:val="0"/>
+          <w:numId w:val="2"/>
+        </w:numPr>
+        <w:suppressLineNumbers w:val="0"/>
+        <w:kinsoku/>
+        <w:wordWrap/>
+        <w:overflowPunct/>
+        <w:topLinePunct w:val="0"/>
+        <w:autoSpaceDE/>
+        <w:autoSpaceDN/>
+        <w:bidi w:val="0"/>
+        <w:adjustRightInd/>
+        <w:snapToGrid/>
+        <w:spacing w:after="0" w:afterAutospacing="0" w:line="240" w:lineRule="auto"/>
+        <w:ind w:leftChars="0" w:right="0" w:rightChars="0"/>
+        <w:textAlignment w:val="auto"/>
+        <w:outlineLvl w:val="9"/>
+        <w:rPr>
+          <w:rFonts w:hint="eastAsia" w:asciiTheme="minorEastAsia" w:hAnsiTheme="minorEastAsia" w:eastAsiaTheme="minorEastAsia" w:cstheme="minorEastAsia"/>
+          <w:b w:val="0"/>
+          <w:bCs w:val="0"/>
+          <w:sz w:val="28"/>
+          <w:szCs w:val="28"/>
+          <w:lang w:val="en-US" w:eastAsia="zh-CN"/>
+        </w:rPr>
+      </w:pPr>
+      <w:r>
+        <w:rPr>
+          <w:rFonts w:hint="eastAsia" w:asciiTheme="minorEastAsia" w:hAnsiTheme="minorEastAsia" w:eastAsiaTheme="minorEastAsia" w:cstheme="minorEastAsia"/>
+          <w:b w:val="0"/>
+          <w:bCs w:val="0"/>
+          <w:sz w:val="28"/>
+          <w:szCs w:val="28"/>
+          <w:lang w:val="en-US" w:eastAsia="zh-CN"/>
+        </w:rPr>
+        <w:t>抽象类和接口的区别与联系？</w:t>
+      </w:r>
+    </w:p>
+    <w:p>
+      <w:pPr>
+        <w:pStyle w:val="3"/>
+        <w:keepNext w:val="0"/>
+        <w:keepLines w:val="0"/>
+        <w:pageBreakBefore w:val="0"/>
+        <w:widowControl/>
+        <w:numPr>
+          <w:ilvl w:val="0"/>
+          <w:numId w:val="0"/>
+        </w:numPr>
+        <w:suppressLineNumbers w:val="0"/>
+        <w:kinsoku/>
+        <w:wordWrap/>
+        <w:overflowPunct/>
+        <w:topLinePunct w:val="0"/>
+        <w:autoSpaceDE/>
+        <w:autoSpaceDN/>
+        <w:bidi w:val="0"/>
+        <w:adjustRightInd/>
+        <w:snapToGrid/>
+        <w:spacing w:before="0" w:beforeAutospacing="0" w:after="0" w:afterAutospacing="0"/>
+        <w:ind w:right="0" w:rightChars="0"/>
+        <w:textAlignment w:val="auto"/>
+        <w:outlineLvl w:val="9"/>
+        <w:rPr>
+          <w:rFonts w:hint="eastAsia" w:asciiTheme="minorEastAsia" w:hAnsiTheme="minorEastAsia" w:eastAsiaTheme="minorEastAsia" w:cstheme="minorEastAsia"/>
+          <w:b w:val="0"/>
+          <w:bCs w:val="0"/>
+          <w:sz w:val="24"/>
+          <w:szCs w:val="24"/>
+          <w:lang w:val="en-US" w:eastAsia="zh-CN"/>
+        </w:rPr>
+      </w:pPr>
+      <w:r>
+        <w:rPr>
+          <w:rFonts w:hint="eastAsia" w:asciiTheme="minorEastAsia" w:hAnsiTheme="minorEastAsia" w:eastAsiaTheme="minorEastAsia" w:cstheme="minorEastAsia"/>
+          <w:b w:val="0"/>
+          <w:bCs w:val="0"/>
+          <w:sz w:val="24"/>
+          <w:szCs w:val="24"/>
+          <w:lang w:val="en-US" w:eastAsia="zh-CN"/>
+        </w:rPr>
+        <w:t xml:space="preserve">抽象类 ：1.抽象类中可以构造方法 </w:t>
+      </w:r>
+      <w:r>
+        <w:rPr>
+          <w:rFonts w:hint="eastAsia" w:asciiTheme="minorEastAsia" w:hAnsiTheme="minorEastAsia" w:eastAsiaTheme="minorEastAsia" w:cstheme="minorEastAsia"/>
+          <w:b w:val="0"/>
+          <w:bCs w:val="0"/>
+          <w:sz w:val="24"/>
+          <w:szCs w:val="24"/>
+          <w:lang w:val="en-US" w:eastAsia="zh-CN"/>
+        </w:rPr>
+        <w:br w:type="textWrapping"/>
+      </w:r>
+      <w:r>
+        <w:rPr>
+          <w:rFonts w:hint="eastAsia" w:asciiTheme="minorEastAsia" w:hAnsiTheme="minorEastAsia" w:eastAsiaTheme="minorEastAsia" w:cstheme="minorEastAsia"/>
+          <w:b w:val="0"/>
+          <w:bCs w:val="0"/>
+          <w:sz w:val="24"/>
+          <w:szCs w:val="24"/>
+          <w:lang w:val="en-US" w:eastAsia="zh-CN"/>
+        </w:rPr>
+        <w:t xml:space="preserve">2.抽象类中可以存在普通属性，方法，静态属性和方法。 </w:t>
+      </w:r>
+      <w:r>
+        <w:rPr>
+          <w:rFonts w:hint="eastAsia" w:asciiTheme="minorEastAsia" w:hAnsiTheme="minorEastAsia" w:eastAsiaTheme="minorEastAsia" w:cstheme="minorEastAsia"/>
+          <w:b w:val="0"/>
+          <w:bCs w:val="0"/>
+          <w:sz w:val="24"/>
+          <w:szCs w:val="24"/>
+          <w:lang w:val="en-US" w:eastAsia="zh-CN"/>
+        </w:rPr>
+        <w:br w:type="textWrapping"/>
+      </w:r>
+      <w:r>
+        <w:rPr>
+          <w:rFonts w:hint="eastAsia" w:asciiTheme="minorEastAsia" w:hAnsiTheme="minorEastAsia" w:eastAsiaTheme="minorEastAsia" w:cstheme="minorEastAsia"/>
+          <w:b w:val="0"/>
+          <w:bCs w:val="0"/>
+          <w:sz w:val="24"/>
+          <w:szCs w:val="24"/>
+          <w:lang w:val="en-US" w:eastAsia="zh-CN"/>
+        </w:rPr>
+        <w:t xml:space="preserve">3.抽象类中可以存在抽象方法。 </w:t>
+      </w:r>
+      <w:r>
+        <w:rPr>
+          <w:rFonts w:hint="eastAsia" w:asciiTheme="minorEastAsia" w:hAnsiTheme="minorEastAsia" w:eastAsiaTheme="minorEastAsia" w:cstheme="minorEastAsia"/>
+          <w:b w:val="0"/>
+          <w:bCs w:val="0"/>
+          <w:sz w:val="24"/>
+          <w:szCs w:val="24"/>
+          <w:lang w:val="en-US" w:eastAsia="zh-CN"/>
+        </w:rPr>
+        <w:br w:type="textWrapping"/>
+      </w:r>
+      <w:r>
+        <w:rPr>
+          <w:rFonts w:hint="eastAsia" w:asciiTheme="minorEastAsia" w:hAnsiTheme="minorEastAsia" w:eastAsiaTheme="minorEastAsia" w:cstheme="minorEastAsia"/>
+          <w:b w:val="0"/>
+          <w:bCs w:val="0"/>
+          <w:sz w:val="24"/>
+          <w:szCs w:val="24"/>
+          <w:lang w:val="en-US" w:eastAsia="zh-CN"/>
+        </w:rPr>
+        <w:t xml:space="preserve">4.如果一个类中有一个抽象方法，那么当前类一定是抽象类；抽象类中不一定有抽象方法。 </w:t>
+      </w:r>
+      <w:r>
+        <w:rPr>
+          <w:rFonts w:hint="eastAsia" w:asciiTheme="minorEastAsia" w:hAnsiTheme="minorEastAsia" w:eastAsiaTheme="minorEastAsia" w:cstheme="minorEastAsia"/>
+          <w:b w:val="0"/>
+          <w:bCs w:val="0"/>
+          <w:sz w:val="24"/>
+          <w:szCs w:val="24"/>
+          <w:lang w:val="en-US" w:eastAsia="zh-CN"/>
+        </w:rPr>
+        <w:br w:type="textWrapping"/>
+      </w:r>
+      <w:r>
+        <w:rPr>
+          <w:rFonts w:hint="eastAsia" w:asciiTheme="minorEastAsia" w:hAnsiTheme="minorEastAsia" w:eastAsiaTheme="minorEastAsia" w:cstheme="minorEastAsia"/>
+          <w:b w:val="0"/>
+          <w:bCs w:val="0"/>
+          <w:sz w:val="24"/>
+          <w:szCs w:val="24"/>
+          <w:lang w:val="en-US" w:eastAsia="zh-CN"/>
+        </w:rPr>
+        <w:t xml:space="preserve">5.抽象类中的抽象方法，需要有子类实现，如果子类不实现，则子类也需要定义为抽象的。 </w:t>
+      </w:r>
+    </w:p>
+    <w:p>
+      <w:pPr>
+        <w:pStyle w:val="3"/>
+        <w:keepNext w:val="0"/>
+        <w:keepLines w:val="0"/>
+        <w:pageBreakBefore w:val="0"/>
+        <w:widowControl/>
+        <w:numPr>
+          <w:ilvl w:val="0"/>
+          <w:numId w:val="0"/>
+        </w:numPr>
+        <w:suppressLineNumbers w:val="0"/>
+        <w:kinsoku/>
+        <w:wordWrap/>
+        <w:overflowPunct/>
+        <w:topLinePunct w:val="0"/>
+        <w:autoSpaceDE/>
+        <w:autoSpaceDN/>
+        <w:bidi w:val="0"/>
+        <w:adjustRightInd/>
+        <w:snapToGrid/>
+        <w:spacing w:before="0" w:beforeAutospacing="0"/>
+        <w:ind w:right="0" w:rightChars="0"/>
+        <w:textAlignment w:val="auto"/>
+        <w:outlineLvl w:val="9"/>
+        <w:rPr>
+          <w:rFonts w:hint="eastAsia" w:asciiTheme="minorEastAsia" w:hAnsiTheme="minorEastAsia" w:eastAsiaTheme="minorEastAsia" w:cstheme="minorEastAsia"/>
+          <w:b w:val="0"/>
+          <w:bCs w:val="0"/>
+          <w:sz w:val="24"/>
+          <w:szCs w:val="24"/>
+          <w:lang w:val="en-US" w:eastAsia="zh-CN"/>
+        </w:rPr>
+      </w:pPr>
+      <w:r>
+        <w:rPr>
+          <w:rFonts w:hint="eastAsia" w:asciiTheme="minorEastAsia" w:hAnsiTheme="minorEastAsia" w:eastAsiaTheme="minorEastAsia" w:cstheme="minorEastAsia"/>
+          <w:b w:val="0"/>
+          <w:bCs w:val="0"/>
+          <w:sz w:val="24"/>
+          <w:szCs w:val="24"/>
+          <w:lang w:val="en-US" w:eastAsia="zh-CN"/>
+        </w:rPr>
+        <w:t>6.</w:t>
+      </w:r>
+      <w:r>
+        <w:rPr>
+          <w:rFonts w:ascii="宋体" w:hAnsi="宋体" w:eastAsia="宋体" w:cs="宋体"/>
+          <w:sz w:val="24"/>
+          <w:szCs w:val="24"/>
+        </w:rPr>
+        <w:t>JDK1.8之前，抽象类方法默认为protected，JDK1.8中，抽象类方法默认为default</w:t>
+      </w:r>
+      <w:bookmarkStart w:id="2" w:name="_GoBack"/>
+      <w:bookmarkEnd w:id="2"/>
+      <w:r>
+        <w:rPr>
+          <w:rFonts w:hint="eastAsia" w:asciiTheme="minorEastAsia" w:hAnsiTheme="minorEastAsia" w:eastAsiaTheme="minorEastAsia" w:cstheme="minorEastAsia"/>
+          <w:b w:val="0"/>
+          <w:bCs w:val="0"/>
+          <w:sz w:val="24"/>
+          <w:szCs w:val="24"/>
+          <w:lang w:val="en-US" w:eastAsia="zh-CN"/>
+        </w:rPr>
+        <w:br w:type="textWrapping"/>
+      </w:r>
+      <w:r>
+        <w:rPr>
+          <w:rFonts w:hint="eastAsia" w:asciiTheme="minorEastAsia" w:hAnsiTheme="minorEastAsia" w:eastAsiaTheme="minorEastAsia" w:cstheme="minorEastAsia"/>
+          <w:b w:val="0"/>
+          <w:bCs w:val="0"/>
+          <w:sz w:val="24"/>
+          <w:szCs w:val="24"/>
+          <w:lang w:val="en-US" w:eastAsia="zh-CN"/>
+        </w:rPr>
+        <w:t xml:space="preserve">7.抽象类不能被实例化，抽象类和抽象方法必须被abstract修饰 </w:t>
+      </w:r>
+    </w:p>
+    <w:p>
+      <w:pPr>
+        <w:pStyle w:val="3"/>
+        <w:keepNext w:val="0"/>
+        <w:keepLines w:val="0"/>
+        <w:pageBreakBefore w:val="0"/>
+        <w:widowControl/>
+        <w:numPr>
+          <w:numId w:val="0"/>
+        </w:numPr>
+        <w:suppressLineNumbers w:val="0"/>
+        <w:kinsoku/>
+        <w:wordWrap/>
+        <w:overflowPunct/>
+        <w:topLinePunct w:val="0"/>
+        <w:autoSpaceDE/>
+        <w:autoSpaceDN/>
+        <w:bidi w:val="0"/>
+        <w:adjustRightInd/>
+        <w:snapToGrid/>
+        <w:spacing w:before="0" w:beforeAutospacing="0"/>
+        <w:ind w:right="0" w:rightChars="0"/>
+        <w:textAlignment w:val="auto"/>
+        <w:outlineLvl w:val="9"/>
+        <w:rPr>
+          <w:rFonts w:hint="eastAsia" w:asciiTheme="minorEastAsia" w:hAnsiTheme="minorEastAsia" w:eastAsiaTheme="minorEastAsia" w:cstheme="minorEastAsia"/>
+          <w:b w:val="0"/>
+          <w:bCs w:val="0"/>
+          <w:sz w:val="24"/>
+          <w:szCs w:val="24"/>
+          <w:lang w:val="en-US" w:eastAsia="zh-CN"/>
+        </w:rPr>
+      </w:pPr>
+      <w:r>
+        <w:rPr>
+          <w:rFonts w:hint="eastAsia" w:asciiTheme="minorEastAsia" w:hAnsiTheme="minorEastAsia" w:eastAsiaTheme="minorEastAsia" w:cstheme="minorEastAsia"/>
+          <w:b w:val="0"/>
+          <w:bCs w:val="0"/>
+          <w:sz w:val="24"/>
+          <w:szCs w:val="24"/>
+          <w:lang w:val="en-US" w:eastAsia="zh-CN"/>
+        </w:rPr>
+        <w:t xml:space="preserve">关键字使用注意： 抽象类中的抽象方法（其前有abstract修饰）不能用private、static、synchronized、native访问修饰符修饰。 </w:t>
+      </w:r>
+    </w:p>
+    <w:p>
+      <w:pPr>
+        <w:pStyle w:val="3"/>
+        <w:keepNext w:val="0"/>
+        <w:keepLines w:val="0"/>
+        <w:pageBreakBefore w:val="0"/>
+        <w:widowControl/>
+        <w:numPr>
+          <w:numId w:val="0"/>
+        </w:numPr>
+        <w:suppressLineNumbers w:val="0"/>
+        <w:kinsoku/>
+        <w:wordWrap/>
+        <w:overflowPunct/>
+        <w:topLinePunct w:val="0"/>
+        <w:autoSpaceDE/>
+        <w:autoSpaceDN/>
+        <w:bidi w:val="0"/>
+        <w:adjustRightInd/>
+        <w:snapToGrid/>
+        <w:spacing w:before="0" w:beforeAutospacing="0"/>
+        <w:ind w:right="0" w:rightChars="0"/>
+        <w:textAlignment w:val="auto"/>
+        <w:outlineLvl w:val="9"/>
+        <w:rPr>
+          <w:rFonts w:hint="eastAsia" w:asciiTheme="minorEastAsia" w:hAnsiTheme="minorEastAsia" w:eastAsiaTheme="minorEastAsia" w:cstheme="minorEastAsia"/>
+          <w:b w:val="0"/>
+          <w:bCs w:val="0"/>
+          <w:sz w:val="24"/>
+          <w:szCs w:val="24"/>
+          <w:lang w:val="en-US" w:eastAsia="zh-CN"/>
+        </w:rPr>
+      </w:pPr>
+      <w:bookmarkStart w:id="1" w:name="t15"/>
+      <w:bookmarkEnd w:id="1"/>
+      <w:r>
+        <w:rPr>
+          <w:rFonts w:hint="eastAsia" w:asciiTheme="minorEastAsia" w:hAnsiTheme="minorEastAsia" w:eastAsiaTheme="minorEastAsia" w:cstheme="minorEastAsia"/>
+          <w:b w:val="0"/>
+          <w:bCs w:val="0"/>
+          <w:sz w:val="24"/>
+          <w:szCs w:val="24"/>
+          <w:lang w:val="en-US" w:eastAsia="zh-CN"/>
+        </w:rPr>
+        <w:t xml:space="preserve">接口 ：1.在接口中只有方法的声明，没有方法体。 </w:t>
+      </w:r>
+      <w:r>
+        <w:rPr>
+          <w:rFonts w:hint="eastAsia" w:asciiTheme="minorEastAsia" w:hAnsiTheme="minorEastAsia" w:eastAsiaTheme="minorEastAsia" w:cstheme="minorEastAsia"/>
+          <w:b w:val="0"/>
+          <w:bCs w:val="0"/>
+          <w:sz w:val="24"/>
+          <w:szCs w:val="24"/>
+          <w:lang w:val="en-US" w:eastAsia="zh-CN"/>
+        </w:rPr>
+        <w:br w:type="textWrapping"/>
+      </w:r>
+      <w:r>
+        <w:rPr>
+          <w:rFonts w:hint="eastAsia" w:asciiTheme="minorEastAsia" w:hAnsiTheme="minorEastAsia" w:eastAsiaTheme="minorEastAsia" w:cstheme="minorEastAsia"/>
+          <w:b w:val="0"/>
+          <w:bCs w:val="0"/>
+          <w:sz w:val="24"/>
+          <w:szCs w:val="24"/>
+          <w:lang w:val="en-US" w:eastAsia="zh-CN"/>
+        </w:rPr>
+        <w:t xml:space="preserve">2.在接口中只有常量，因为定义的变量，在编译的时候都会默认加上public static final </w:t>
+      </w:r>
+      <w:r>
+        <w:rPr>
+          <w:rFonts w:hint="eastAsia" w:asciiTheme="minorEastAsia" w:hAnsiTheme="minorEastAsia" w:eastAsiaTheme="minorEastAsia" w:cstheme="minorEastAsia"/>
+          <w:b w:val="0"/>
+          <w:bCs w:val="0"/>
+          <w:sz w:val="24"/>
+          <w:szCs w:val="24"/>
+          <w:lang w:val="en-US" w:eastAsia="zh-CN"/>
+        </w:rPr>
+        <w:br w:type="textWrapping"/>
+      </w:r>
+      <w:r>
+        <w:rPr>
+          <w:rFonts w:hint="eastAsia" w:asciiTheme="minorEastAsia" w:hAnsiTheme="minorEastAsia" w:eastAsiaTheme="minorEastAsia" w:cstheme="minorEastAsia"/>
+          <w:b w:val="0"/>
+          <w:bCs w:val="0"/>
+          <w:sz w:val="24"/>
+          <w:szCs w:val="24"/>
+          <w:lang w:val="en-US" w:eastAsia="zh-CN"/>
+        </w:rPr>
+        <w:t xml:space="preserve">3.在接口中的方法，永远都被public来修饰。 </w:t>
+      </w:r>
+      <w:r>
+        <w:rPr>
+          <w:rFonts w:hint="eastAsia" w:asciiTheme="minorEastAsia" w:hAnsiTheme="minorEastAsia" w:eastAsiaTheme="minorEastAsia" w:cstheme="minorEastAsia"/>
+          <w:b w:val="0"/>
+          <w:bCs w:val="0"/>
+          <w:sz w:val="24"/>
+          <w:szCs w:val="24"/>
+          <w:lang w:val="en-US" w:eastAsia="zh-CN"/>
+        </w:rPr>
+        <w:br w:type="textWrapping"/>
+      </w:r>
+      <w:r>
+        <w:rPr>
+          <w:rFonts w:hint="eastAsia" w:asciiTheme="minorEastAsia" w:hAnsiTheme="minorEastAsia" w:eastAsiaTheme="minorEastAsia" w:cstheme="minorEastAsia"/>
+          <w:b w:val="0"/>
+          <w:bCs w:val="0"/>
+          <w:sz w:val="24"/>
+          <w:szCs w:val="24"/>
+          <w:lang w:val="en-US" w:eastAsia="zh-CN"/>
+        </w:rPr>
+        <w:t xml:space="preserve">4.接口中没有构造方法，也不能实例化接口的对象。（所以接口不能继承类） </w:t>
+      </w:r>
+      <w:r>
+        <w:rPr>
+          <w:rFonts w:hint="eastAsia" w:asciiTheme="minorEastAsia" w:hAnsiTheme="minorEastAsia" w:eastAsiaTheme="minorEastAsia" w:cstheme="minorEastAsia"/>
+          <w:b w:val="0"/>
+          <w:bCs w:val="0"/>
+          <w:sz w:val="24"/>
+          <w:szCs w:val="24"/>
+          <w:lang w:val="en-US" w:eastAsia="zh-CN"/>
+        </w:rPr>
+        <w:br w:type="textWrapping"/>
+      </w:r>
+      <w:r>
+        <w:rPr>
+          <w:rFonts w:hint="eastAsia" w:asciiTheme="minorEastAsia" w:hAnsiTheme="minorEastAsia" w:eastAsiaTheme="minorEastAsia" w:cstheme="minorEastAsia"/>
+          <w:b w:val="0"/>
+          <w:bCs w:val="0"/>
+          <w:sz w:val="24"/>
+          <w:szCs w:val="24"/>
+          <w:lang w:val="en-US" w:eastAsia="zh-CN"/>
+        </w:rPr>
+        <w:t xml:space="preserve">5.接口可以实现多继承 </w:t>
+      </w:r>
+      <w:r>
+        <w:rPr>
+          <w:rFonts w:hint="eastAsia" w:asciiTheme="minorEastAsia" w:hAnsiTheme="minorEastAsia" w:eastAsiaTheme="minorEastAsia" w:cstheme="minorEastAsia"/>
+          <w:b w:val="0"/>
+          <w:bCs w:val="0"/>
+          <w:sz w:val="24"/>
+          <w:szCs w:val="24"/>
+          <w:lang w:val="en-US" w:eastAsia="zh-CN"/>
+        </w:rPr>
+        <w:br w:type="textWrapping"/>
+      </w:r>
+      <w:r>
+        <w:rPr>
+          <w:rFonts w:hint="eastAsia" w:asciiTheme="minorEastAsia" w:hAnsiTheme="minorEastAsia" w:eastAsiaTheme="minorEastAsia" w:cstheme="minorEastAsia"/>
+          <w:b w:val="0"/>
+          <w:bCs w:val="0"/>
+          <w:sz w:val="24"/>
+          <w:szCs w:val="24"/>
+          <w:lang w:val="en-US" w:eastAsia="zh-CN"/>
+        </w:rPr>
+        <w:t xml:space="preserve">6.接口中定义的方法都需要有实现类来实现，如果实现类不能实现接口中的所有方法则实现类定义为抽象类。 </w:t>
+      </w:r>
+      <w:r>
+        <w:rPr>
+          <w:rFonts w:hint="eastAsia" w:asciiTheme="minorEastAsia" w:hAnsiTheme="minorEastAsia" w:eastAsiaTheme="minorEastAsia" w:cstheme="minorEastAsia"/>
+          <w:b w:val="0"/>
+          <w:bCs w:val="0"/>
+          <w:sz w:val="24"/>
+          <w:szCs w:val="24"/>
+          <w:lang w:val="en-US" w:eastAsia="zh-CN"/>
+        </w:rPr>
+        <w:br w:type="textWrapping"/>
+      </w:r>
+      <w:r>
+        <w:rPr>
+          <w:rFonts w:hint="eastAsia" w:asciiTheme="minorEastAsia" w:hAnsiTheme="minorEastAsia" w:eastAsiaTheme="minorEastAsia" w:cstheme="minorEastAsia"/>
+          <w:b w:val="0"/>
+          <w:bCs w:val="0"/>
+          <w:sz w:val="24"/>
+          <w:szCs w:val="24"/>
+          <w:lang w:val="en-US" w:eastAsia="zh-CN"/>
+        </w:rPr>
+        <w:t xml:space="preserve">7.接口可以继承接口，用extends </w:t>
+      </w:r>
+    </w:p>
+    <w:p>
+      <w:pPr>
+        <w:pStyle w:val="3"/>
+        <w:keepNext w:val="0"/>
+        <w:keepLines w:val="0"/>
+        <w:pageBreakBefore w:val="0"/>
+        <w:widowControl/>
+        <w:numPr>
+          <w:numId w:val="0"/>
+        </w:numPr>
+        <w:suppressLineNumbers w:val="0"/>
+        <w:tabs>
+          <w:tab w:val="left" w:pos="312"/>
+        </w:tabs>
+        <w:kinsoku/>
+        <w:wordWrap/>
+        <w:overflowPunct/>
+        <w:topLinePunct w:val="0"/>
+        <w:autoSpaceDE/>
+        <w:autoSpaceDN/>
+        <w:bidi w:val="0"/>
+        <w:adjustRightInd/>
+        <w:snapToGrid/>
+        <w:spacing w:before="0" w:beforeAutospacing="0" w:after="100" w:afterAutospacing="1"/>
+        <w:ind w:leftChars="0" w:right="0" w:rightChars="0"/>
+        <w:jc w:val="left"/>
+        <w:textAlignment w:val="auto"/>
+        <w:outlineLvl w:val="9"/>
+        <w:rPr>
+          <w:rFonts w:hint="eastAsia" w:asciiTheme="minorEastAsia" w:hAnsiTheme="minorEastAsia" w:eastAsiaTheme="minorEastAsia" w:cstheme="minorEastAsia"/>
+          <w:b w:val="0"/>
+          <w:bCs w:val="0"/>
+          <w:sz w:val="24"/>
+          <w:szCs w:val="24"/>
+          <w:lang w:val="en-US" w:eastAsia="zh-CN"/>
+        </w:rPr>
+      </w:pPr>
+    </w:p>
+    <w:p>
+      <w:pPr>
+        <w:pStyle w:val="3"/>
         <w:keepNext w:val="0"/>
         <w:keepLines w:val="0"/>
         <w:pageBreakBefore w:val="0"/>
@@ -1213,12 +1731,33 @@
       <w:lang w:val="en-US" w:eastAsia="zh-CN" w:bidi="ar-SA"/>
     </w:rPr>
   </w:style>
-  <w:style w:type="character" w:default="1" w:styleId="3">
+  <w:style w:type="paragraph" w:styleId="2">
+    <w:name w:val="heading 3"/>
+    <w:basedOn w:val="1"/>
+    <w:next w:val="1"/>
+    <w:semiHidden/>
+    <w:unhideWhenUsed/>
+    <w:qFormat/>
+    <w:uiPriority w:val="0"/>
+    <w:pPr>
+      <w:spacing w:before="0" w:beforeAutospacing="1" w:after="0" w:afterAutospacing="1"/>
+      <w:jc w:val="left"/>
+    </w:pPr>
+    <w:rPr>
+      <w:rFonts w:hint="eastAsia" w:ascii="宋体" w:hAnsi="宋体" w:eastAsia="宋体" w:cs="宋体"/>
+      <w:b/>
+      <w:kern w:val="0"/>
+      <w:sz w:val="27"/>
+      <w:szCs w:val="27"/>
+      <w:lang w:val="en-US" w:eastAsia="zh-CN" w:bidi="ar"/>
+    </w:rPr>
+  </w:style>
+  <w:style w:type="character" w:default="1" w:styleId="4">
     <w:name w:val="Default Paragraph Font"/>
     <w:semiHidden/>
     <w:uiPriority w:val="0"/>
   </w:style>
-  <w:style w:type="table" w:default="1" w:styleId="4">
+  <w:style w:type="table" w:default="1" w:styleId="6">
     <w:name w:val="Normal Table"/>
     <w:semiHidden/>
     <w:uiPriority w:val="0"/>
@@ -1232,7 +1771,7 @@
       </w:tblCellMar>
     </w:tblPr>
   </w:style>
-  <w:style w:type="paragraph" w:styleId="2">
+  <w:style w:type="paragraph" w:styleId="3">
     <w:name w:val="Normal (Web)"/>
     <w:basedOn w:val="1"/>
     <w:uiPriority w:val="0"/>
@@ -1245,6 +1784,15 @@
       <w:kern w:val="0"/>
       <w:sz w:val="24"/>
       <w:lang w:val="en-US" w:eastAsia="zh-CN" w:bidi="ar"/>
+    </w:rPr>
+  </w:style>
+  <w:style w:type="character" w:styleId="5">
+    <w:name w:val="Strong"/>
+    <w:basedOn w:val="4"/>
+    <w:qFormat/>
+    <w:uiPriority w:val="0"/>
+    <w:rPr>
+      <w:b/>
     </w:rPr>
   </w:style>
 </w:styles>

--- a/你问我答.docx
+++ b/你问我答.docx
@@ -4,7 +4,7 @@
   <w:body>
     <w:p>
       <w:pPr>
-        <w:pStyle w:val="6"/>
+        <w:pStyle w:val="7"/>
         <w:widowControl/>
         <w:spacing w:after="0" w:afterAutospacing="0"/>
         <w:rPr>
@@ -24,7 +24,7 @@
     </w:p>
     <w:p>
       <w:pPr>
-        <w:pStyle w:val="6"/>
+        <w:pStyle w:val="7"/>
         <w:widowControl/>
         <w:numPr>
           <w:ilvl w:val="0"/>
@@ -44,7 +44,7 @@
     </w:p>
     <w:p>
       <w:pPr>
-        <w:pStyle w:val="6"/>
+        <w:pStyle w:val="7"/>
         <w:widowControl/>
         <w:numPr>
           <w:ilvl w:val="0"/>
@@ -64,7 +64,7 @@
     </w:p>
     <w:p>
       <w:pPr>
-        <w:pStyle w:val="6"/>
+        <w:pStyle w:val="7"/>
         <w:widowControl/>
         <w:numPr>
           <w:ilvl w:val="0"/>
@@ -83,7 +83,7 @@
     </w:p>
     <w:p>
       <w:pPr>
-        <w:pStyle w:val="6"/>
+        <w:pStyle w:val="7"/>
         <w:widowControl/>
         <w:numPr>
           <w:ilvl w:val="0"/>
@@ -102,7 +102,7 @@
     </w:p>
     <w:p>
       <w:pPr>
-        <w:pStyle w:val="6"/>
+        <w:pStyle w:val="7"/>
         <w:widowControl/>
         <w:numPr>
           <w:ilvl w:val="0"/>
@@ -121,7 +121,7 @@
     </w:p>
     <w:p>
       <w:pPr>
-        <w:pStyle w:val="6"/>
+        <w:pStyle w:val="7"/>
         <w:widowControl/>
         <w:numPr>
           <w:ilvl w:val="0"/>
@@ -140,7 +140,7 @@
     </w:p>
     <w:p>
       <w:pPr>
-        <w:pStyle w:val="6"/>
+        <w:pStyle w:val="7"/>
         <w:widowControl/>
         <w:numPr>
           <w:ilvl w:val="0"/>
@@ -159,7 +159,7 @@
     </w:p>
     <w:p>
       <w:pPr>
-        <w:pStyle w:val="6"/>
+        <w:pStyle w:val="7"/>
         <w:widowControl/>
         <w:spacing w:after="0" w:afterAutospacing="0"/>
         <w:rPr>
@@ -179,7 +179,7 @@
     </w:p>
     <w:p>
       <w:pPr>
-        <w:pStyle w:val="6"/>
+        <w:pStyle w:val="7"/>
         <w:widowControl/>
         <w:spacing w:before="0" w:beforeAutospacing="0"/>
         <w:rPr>
@@ -195,7 +195,7 @@
     </w:p>
     <w:p>
       <w:pPr>
-        <w:pStyle w:val="6"/>
+        <w:pStyle w:val="7"/>
         <w:widowControl/>
         <w:numPr>
           <w:ilvl w:val="0"/>
@@ -221,7 +221,7 @@
     <w:bookmarkEnd w:id="0"/>
     <w:p>
       <w:pPr>
-        <w:pStyle w:val="6"/>
+        <w:pStyle w:val="7"/>
         <w:widowControl/>
         <w:spacing w:before="0" w:beforeAutospacing="0"/>
         <w:rPr>
@@ -237,7 +237,7 @@
     </w:p>
     <w:p>
       <w:pPr>
-        <w:pStyle w:val="6"/>
+        <w:pStyle w:val="7"/>
         <w:widowControl/>
         <w:numPr>
           <w:ilvl w:val="0"/>
@@ -259,7 +259,7 @@
     </w:p>
     <w:p>
       <w:pPr>
-        <w:pStyle w:val="6"/>
+        <w:pStyle w:val="7"/>
         <w:widowControl/>
         <w:numPr>
           <w:ilvl w:val="0"/>
@@ -279,7 +279,7 @@
     </w:p>
     <w:p>
       <w:pPr>
-        <w:pStyle w:val="6"/>
+        <w:pStyle w:val="7"/>
         <w:widowControl/>
         <w:numPr>
           <w:ilvl w:val="0"/>
@@ -299,7 +299,7 @@
     </w:p>
     <w:p>
       <w:pPr>
-        <w:pStyle w:val="6"/>
+        <w:pStyle w:val="7"/>
         <w:widowControl/>
         <w:numPr>
           <w:ilvl w:val="0"/>
@@ -319,7 +319,7 @@
     </w:p>
     <w:p>
       <w:pPr>
-        <w:pStyle w:val="6"/>
+        <w:pStyle w:val="7"/>
         <w:widowControl/>
         <w:numPr>
           <w:ilvl w:val="0"/>
@@ -339,7 +339,7 @@
     </w:p>
     <w:p>
       <w:pPr>
-        <w:pStyle w:val="6"/>
+        <w:pStyle w:val="7"/>
         <w:widowControl/>
         <w:numPr>
           <w:ilvl w:val="0"/>
@@ -365,7 +365,7 @@
     <w:bookmarkEnd w:id="1"/>
     <w:p>
       <w:pPr>
-        <w:pStyle w:val="6"/>
+        <w:pStyle w:val="7"/>
         <w:widowControl/>
         <w:spacing w:before="0" w:beforeAutospacing="0" w:after="0" w:afterAutospacing="0"/>
         <w:rPr>
@@ -429,7 +429,7 @@
     </w:p>
     <w:p>
       <w:pPr>
-        <w:pStyle w:val="6"/>
+        <w:pStyle w:val="7"/>
         <w:widowControl/>
         <w:spacing w:before="0" w:beforeAutospacing="0"/>
         <w:rPr>
@@ -463,7 +463,7 @@
     </w:p>
     <w:p>
       <w:pPr>
-        <w:pStyle w:val="6"/>
+        <w:pStyle w:val="7"/>
         <w:widowControl/>
         <w:spacing w:before="0" w:beforeAutospacing="0"/>
         <w:rPr>
@@ -479,7 +479,7 @@
     </w:p>
     <w:p>
       <w:pPr>
-        <w:pStyle w:val="6"/>
+        <w:pStyle w:val="7"/>
         <w:widowControl/>
         <w:spacing w:before="0" w:beforeAutospacing="0"/>
         <w:rPr>
@@ -569,7 +569,7 @@
     </w:p>
     <w:p>
       <w:pPr>
-        <w:pStyle w:val="6"/>
+        <w:pStyle w:val="7"/>
         <w:widowControl/>
         <w:numPr>
           <w:ilvl w:val="0"/>
@@ -649,7 +649,7 @@
     </w:p>
     <w:p>
       <w:pPr>
-        <w:pStyle w:val="6"/>
+        <w:pStyle w:val="7"/>
         <w:widowControl/>
         <w:spacing w:before="0" w:beforeAutospacing="0"/>
         <w:rPr>
@@ -912,8 +912,8 @@
         </w:rPr>
         <w:t>则抛出</w:t>
       </w:r>
-      <w:bookmarkStart w:id="3" w:name="OLE_LINK3"/>
-      <w:bookmarkStart w:id="4" w:name="OLE_LINK4"/>
+      <w:bookmarkStart w:id="3" w:name="OLE_LINK4"/>
+      <w:bookmarkStart w:id="4" w:name="OLE_LINK3"/>
       <w:r>
         <w:rPr>
           <w:rFonts w:ascii="Arial" w:hAnsi="Arial" w:cs="Arial"/>
@@ -1185,7 +1185,7 @@
     </w:p>
     <w:p>
       <w:pPr>
-        <w:pStyle w:val="6"/>
+        <w:pStyle w:val="7"/>
         <w:widowControl/>
         <w:spacing w:before="0" w:beforeAutospacing="0"/>
         <w:rPr>
@@ -1245,7 +1245,7 @@
     </w:p>
     <w:p>
       <w:pPr>
-        <w:pStyle w:val="6"/>
+        <w:pStyle w:val="7"/>
         <w:widowControl/>
         <w:tabs>
           <w:tab w:val="left" w:pos="312"/>
@@ -1270,7 +1270,7 @@
     </w:p>
     <w:p>
       <w:pPr>
-        <w:pStyle w:val="6"/>
+        <w:pStyle w:val="7"/>
         <w:widowControl/>
         <w:tabs>
           <w:tab w:val="left" w:pos="312"/>
@@ -1344,7 +1344,7 @@
     </w:p>
     <w:p>
       <w:pPr>
-        <w:pStyle w:val="6"/>
+        <w:pStyle w:val="7"/>
         <w:widowControl/>
         <w:tabs>
           <w:tab w:val="left" w:pos="312"/>
@@ -1382,7 +1382,7 @@
     </w:p>
     <w:p>
       <w:pPr>
-        <w:pStyle w:val="6"/>
+        <w:pStyle w:val="7"/>
         <w:widowControl/>
         <w:tabs>
           <w:tab w:val="left" w:pos="312"/>
@@ -1420,7 +1420,7 @@
     </w:p>
     <w:p>
       <w:pPr>
-        <w:pStyle w:val="6"/>
+        <w:pStyle w:val="7"/>
         <w:widowControl/>
         <w:tabs>
           <w:tab w:val="left" w:pos="312"/>
@@ -1458,7 +1458,7 @@
     </w:p>
     <w:p>
       <w:pPr>
-        <w:pStyle w:val="6"/>
+        <w:pStyle w:val="7"/>
         <w:widowControl/>
         <w:tabs>
           <w:tab w:val="left" w:pos="312"/>
@@ -1483,7 +1483,7 @@
     </w:p>
     <w:p>
       <w:pPr>
-        <w:pStyle w:val="6"/>
+        <w:pStyle w:val="7"/>
         <w:widowControl/>
         <w:tabs>
           <w:tab w:val="left" w:pos="312"/>
@@ -1593,7 +1593,7 @@
     </w:p>
     <w:p>
       <w:pPr>
-        <w:pStyle w:val="6"/>
+        <w:pStyle w:val="7"/>
         <w:widowControl/>
         <w:tabs>
           <w:tab w:val="left" w:pos="312"/>
@@ -1710,7 +1710,7 @@
     </w:p>
     <w:p>
       <w:pPr>
-        <w:pStyle w:val="6"/>
+        <w:pStyle w:val="7"/>
         <w:widowControl/>
         <w:tabs>
           <w:tab w:val="left" w:pos="312"/>
@@ -1772,7 +1772,7 @@
     </w:p>
     <w:p>
       <w:pPr>
-        <w:pStyle w:val="6"/>
+        <w:pStyle w:val="7"/>
         <w:widowControl/>
         <w:tabs>
           <w:tab w:val="left" w:pos="312"/>
@@ -1791,7 +1791,7 @@
     </w:p>
     <w:p>
       <w:pPr>
-        <w:pStyle w:val="6"/>
+        <w:pStyle w:val="7"/>
         <w:widowControl/>
         <w:tabs>
           <w:tab w:val="left" w:pos="312"/>
@@ -1887,7 +1887,7 @@
     </w:p>
     <w:p>
       <w:pPr>
-        <w:pStyle w:val="6"/>
+        <w:pStyle w:val="7"/>
         <w:widowControl/>
         <w:tabs>
           <w:tab w:val="left" w:pos="312"/>
@@ -1986,7 +1986,7 @@
     </w:p>
     <w:p>
       <w:pPr>
-        <w:pStyle w:val="6"/>
+        <w:pStyle w:val="7"/>
         <w:widowControl/>
         <w:tabs>
           <w:tab w:val="left" w:pos="312"/>
@@ -2104,7 +2104,7 @@
     </w:p>
     <w:p>
       <w:pPr>
-        <w:pStyle w:val="6"/>
+        <w:pStyle w:val="7"/>
         <w:widowControl/>
         <w:tabs>
           <w:tab w:val="left" w:pos="312"/>
@@ -2152,7 +2152,7 @@
     </w:p>
     <w:p>
       <w:pPr>
-        <w:pStyle w:val="6"/>
+        <w:pStyle w:val="7"/>
         <w:widowControl/>
         <w:numPr>
           <w:ilvl w:val="0"/>
@@ -2179,7 +2179,7 @@
     </w:p>
     <w:p>
       <w:pPr>
-        <w:pStyle w:val="6"/>
+        <w:pStyle w:val="7"/>
         <w:widowControl/>
         <w:numPr>
           <w:ilvl w:val="0"/>
@@ -2213,7 +2213,7 @@
     </w:p>
     <w:p>
       <w:pPr>
-        <w:pStyle w:val="6"/>
+        <w:pStyle w:val="7"/>
         <w:widowControl/>
         <w:numPr>
           <w:ilvl w:val="0"/>
@@ -2240,34 +2240,880 @@
     </w:p>
     <w:p>
       <w:pPr>
+        <w:pStyle w:val="7"/>
+        <w:widowControl/>
+        <w:spacing w:before="0" w:beforeAutospacing="0"/>
+        <w:rPr>
+          <w:rFonts w:hint="eastAsia" w:asciiTheme="minorEastAsia" w:hAnsiTheme="minorEastAsia" w:eastAsiaTheme="minorEastAsia" w:cstheme="minorEastAsia"/>
+          <w:lang w:val="en-US" w:eastAsia="zh-CN"/>
+        </w:rPr>
+      </w:pPr>
+      <w:r>
+        <w:rPr>
+          <w:rFonts w:hint="eastAsia" w:asciiTheme="minorEastAsia" w:hAnsiTheme="minorEastAsia" w:eastAsiaTheme="minorEastAsia" w:cstheme="minorEastAsia"/>
+          <w:lang w:val="en-US" w:eastAsia="zh-CN"/>
+        </w:rPr>
+        <w:t>ArrayList的实现底层为动态数组，继承自AbstractList，实现了RandmoAccess 、Cloneable 、Serializable 接口。默认初始容量为10，每次扩容变为原来的1.5倍。LinkedList为双向链表，实现了</w:t>
+      </w:r>
+      <w:r>
+        <w:rPr>
+          <w:rFonts w:ascii="宋体" w:hAnsi="宋体" w:eastAsia="宋体" w:cs="宋体"/>
+          <w:sz w:val="24"/>
+          <w:szCs w:val="24"/>
+        </w:rPr>
+        <w:t>List接口和Deque接口</w:t>
+      </w:r>
+      <w:r>
+        <w:rPr>
+          <w:rFonts w:hint="eastAsia" w:ascii="宋体" w:hAnsi="宋体" w:cs="宋体"/>
+          <w:sz w:val="24"/>
+          <w:szCs w:val="24"/>
+          <w:lang w:eastAsia="zh-CN"/>
+        </w:rPr>
+        <w:t>，</w:t>
+      </w:r>
+      <w:r>
+        <w:rPr>
+          <w:rFonts w:hint="eastAsia" w:asciiTheme="minorEastAsia" w:hAnsiTheme="minorEastAsia" w:eastAsiaTheme="minorEastAsia" w:cstheme="minorEastAsia"/>
+          <w:lang w:val="en-US" w:eastAsia="zh-CN"/>
+        </w:rPr>
+        <w:t>可以当做双端队列来使用，有1个队头指针和1个队尾指针。</w:t>
+      </w:r>
+    </w:p>
+    <w:p>
+      <w:pPr>
+        <w:pStyle w:val="7"/>
+        <w:keepNext w:val="0"/>
+        <w:keepLines w:val="0"/>
+        <w:pageBreakBefore w:val="0"/>
+        <w:widowControl/>
+        <w:kinsoku/>
+        <w:wordWrap/>
+        <w:overflowPunct/>
+        <w:topLinePunct w:val="0"/>
+        <w:autoSpaceDE/>
+        <w:autoSpaceDN/>
+        <w:bidi w:val="0"/>
+        <w:adjustRightInd/>
+        <w:snapToGrid/>
+        <w:spacing w:before="157" w:beforeLines="50" w:beforeAutospacing="0" w:after="0" w:afterAutospacing="0"/>
+        <w:textAlignment w:val="auto"/>
+        <w:outlineLvl w:val="9"/>
+        <w:rPr>
+          <w:rFonts w:hint="eastAsia" w:asciiTheme="minorEastAsia" w:hAnsiTheme="minorEastAsia" w:eastAsiaTheme="minorEastAsia" w:cstheme="minorEastAsia"/>
+          <w:lang w:val="en-US" w:eastAsia="zh-CN"/>
+        </w:rPr>
+      </w:pPr>
+      <w:r>
+        <w:rPr>
+          <w:rFonts w:hint="eastAsia" w:asciiTheme="minorEastAsia" w:hAnsiTheme="minorEastAsia" w:eastAsiaTheme="minorEastAsia" w:cstheme="minorEastAsia"/>
+          <w:lang w:val="en-US" w:eastAsia="zh-CN"/>
+        </w:rPr>
+        <w:t>ArrayList各操作时间复杂度如下：</w:t>
+      </w:r>
+    </w:p>
+    <w:p>
+      <w:pPr>
         <w:pStyle w:val="6"/>
-        <w:widowControl/>
-        <w:spacing w:before="0" w:beforeAutospacing="0"/>
-        <w:rPr>
-          <w:rFonts w:hint="eastAsia" w:asciiTheme="minorEastAsia" w:hAnsiTheme="minorEastAsia" w:eastAsiaTheme="minorEastAsia" w:cstheme="minorEastAsia"/>
-          <w:lang w:val="en-US" w:eastAsia="zh-CN"/>
-        </w:rPr>
-      </w:pPr>
-      <w:r>
-        <w:rPr>
-          <w:rFonts w:hint="eastAsia" w:asciiTheme="minorEastAsia" w:hAnsiTheme="minorEastAsia" w:eastAsiaTheme="minorEastAsia" w:cstheme="minorEastAsia"/>
-          <w:lang w:val="en-US" w:eastAsia="zh-CN"/>
-        </w:rPr>
-        <w:t>ArrayList的实现底层为动态数组，继承自Abstract默认初始容量为10，每次扩容变为原来的1.5倍。LinkedList为双</w:t>
+        <w:keepNext w:val="0"/>
+        <w:keepLines w:val="0"/>
+        <w:widowControl/>
+        <w:suppressLineNumbers w:val="0"/>
+        <w:rPr>
+          <w:rFonts w:hint="eastAsia"/>
+          <w:lang w:val="en-US" w:eastAsia="zh-CN"/>
+        </w:rPr>
+      </w:pPr>
+      <w:r>
+        <w:t>add(E e)</w:t>
+      </w:r>
+      <w:r>
+        <w:rPr>
+          <w:rFonts w:hint="eastAsia"/>
+          <w:lang w:val="en-US" w:eastAsia="zh-CN"/>
+        </w:rPr>
+        <w:t>:插到列表尾部，O(1)；</w:t>
+      </w:r>
+    </w:p>
+    <w:p>
+      <w:pPr>
+        <w:pStyle w:val="6"/>
+        <w:keepNext w:val="0"/>
+        <w:keepLines w:val="0"/>
+        <w:widowControl/>
+        <w:suppressLineNumbers w:val="0"/>
+        <w:rPr>
+          <w:rFonts w:hint="eastAsia"/>
+          <w:lang w:val="en-US" w:eastAsia="zh-CN"/>
+        </w:rPr>
+      </w:pPr>
+      <w:r>
+        <w:t>add(int index, E element)</w:t>
+      </w:r>
+      <w:r>
+        <w:rPr>
+          <w:rFonts w:hint="eastAsia"/>
+          <w:lang w:eastAsia="zh-CN"/>
+        </w:rPr>
+        <w:t>：</w:t>
+      </w:r>
+      <w:r>
+        <w:rPr>
+          <w:rFonts w:hint="eastAsia"/>
+          <w:lang w:val="en-US" w:eastAsia="zh-CN"/>
+        </w:rPr>
+        <w:t>指定位置插入，O(n)；</w:t>
+      </w:r>
+    </w:p>
+    <w:p>
+      <w:pPr>
+        <w:pStyle w:val="6"/>
+        <w:keepNext w:val="0"/>
+        <w:keepLines w:val="0"/>
+        <w:widowControl/>
+        <w:suppressLineNumbers w:val="0"/>
+        <w:rPr>
+          <w:rFonts w:hint="eastAsia"/>
+          <w:lang w:val="en-US" w:eastAsia="zh-CN"/>
+        </w:rPr>
+      </w:pPr>
+      <w:r>
+        <w:t>remove(int index)</w:t>
+      </w:r>
+      <w:r>
+        <w:rPr>
+          <w:rFonts w:hint="eastAsia"/>
+          <w:lang w:eastAsia="zh-CN"/>
+        </w:rPr>
+        <w:t>：</w:t>
+      </w:r>
+      <w:r>
+        <w:rPr>
+          <w:rFonts w:hint="eastAsia"/>
+          <w:lang w:val="en-US" w:eastAsia="zh-CN"/>
+        </w:rPr>
+        <w:t>删除指定位置元素，O(n)；</w:t>
+      </w:r>
+    </w:p>
+    <w:p>
+      <w:pPr>
+        <w:pStyle w:val="6"/>
+        <w:keepNext w:val="0"/>
+        <w:keepLines w:val="0"/>
+        <w:widowControl/>
+        <w:suppressLineNumbers w:val="0"/>
+        <w:rPr>
+          <w:rFonts w:hint="eastAsia"/>
+          <w:lang w:val="en-US" w:eastAsia="zh-CN"/>
+        </w:rPr>
+      </w:pPr>
+      <w:r>
+        <w:t>remove(Object o)</w:t>
+      </w:r>
+      <w:r>
+        <w:rPr>
+          <w:rFonts w:hint="eastAsia"/>
+          <w:lang w:eastAsia="zh-CN"/>
+        </w:rPr>
+        <w:t>：</w:t>
+      </w:r>
+      <w:r>
+        <w:rPr>
+          <w:rFonts w:hint="eastAsia"/>
+          <w:lang w:val="en-US" w:eastAsia="zh-CN"/>
+        </w:rPr>
+        <w:t>删除指定元素，O(n)；</w:t>
+      </w:r>
+    </w:p>
+    <w:p>
+      <w:pPr>
+        <w:pStyle w:val="6"/>
+        <w:keepNext w:val="0"/>
+        <w:keepLines w:val="0"/>
+        <w:widowControl/>
+        <w:suppressLineNumbers w:val="0"/>
+        <w:rPr>
+          <w:rFonts w:hint="eastAsia"/>
+          <w:lang w:val="en-US" w:eastAsia="zh-CN"/>
+        </w:rPr>
+      </w:pPr>
+      <w:r>
+        <w:t>set(int index, E element)</w:t>
+      </w:r>
+      <w:r>
+        <w:rPr>
+          <w:rFonts w:hint="eastAsia"/>
+          <w:lang w:eastAsia="zh-CN"/>
+        </w:rPr>
+        <w:t>：</w:t>
+      </w:r>
+      <w:r>
+        <w:rPr>
+          <w:rFonts w:hint="eastAsia"/>
+          <w:lang w:val="en-US" w:eastAsia="zh-CN"/>
+        </w:rPr>
+        <w:t>修改指定位置元素，O(1)；</w:t>
+      </w:r>
+    </w:p>
+    <w:p>
+      <w:pPr>
+        <w:pStyle w:val="6"/>
+        <w:keepNext w:val="0"/>
+        <w:keepLines w:val="0"/>
+        <w:widowControl/>
+        <w:suppressLineNumbers w:val="0"/>
+        <w:rPr>
+          <w:rFonts w:hint="eastAsia"/>
+          <w:lang w:val="en-US" w:eastAsia="zh-CN"/>
+        </w:rPr>
+      </w:pPr>
+      <w:r>
+        <w:t>get(int index)</w:t>
+      </w:r>
+      <w:r>
+        <w:rPr>
+          <w:rFonts w:hint="eastAsia"/>
+          <w:lang w:eastAsia="zh-CN"/>
+        </w:rPr>
+        <w:t>：</w:t>
+      </w:r>
+      <w:r>
+        <w:rPr>
+          <w:rFonts w:hint="eastAsia"/>
+          <w:lang w:val="en-US" w:eastAsia="zh-CN"/>
+        </w:rPr>
+        <w:t>获取指定位置的元素，O(1)；</w:t>
+      </w:r>
+    </w:p>
+    <w:p>
+      <w:pPr>
+        <w:pStyle w:val="6"/>
+        <w:keepNext w:val="0"/>
+        <w:keepLines w:val="0"/>
+        <w:widowControl/>
+        <w:suppressLineNumbers w:val="0"/>
+        <w:rPr>
+          <w:rFonts w:hint="eastAsia"/>
+          <w:lang w:val="en-US" w:eastAsia="zh-CN"/>
+        </w:rPr>
+      </w:pPr>
+      <w:r>
+        <w:t>indexOf(Object o)</w:t>
+      </w:r>
+      <w:r>
+        <w:rPr>
+          <w:rFonts w:hint="eastAsia"/>
+          <w:lang w:eastAsia="zh-CN"/>
+        </w:rPr>
+        <w:t>：</w:t>
+      </w:r>
+      <w:r>
+        <w:rPr>
+          <w:rFonts w:hint="eastAsia"/>
+          <w:lang w:val="en-US" w:eastAsia="zh-CN"/>
+        </w:rPr>
+        <w:t>查找指定元素的位置，O(n)；</w:t>
+      </w:r>
+    </w:p>
+    <w:p>
+      <w:pPr>
+        <w:pStyle w:val="7"/>
+        <w:keepNext w:val="0"/>
+        <w:keepLines w:val="0"/>
+        <w:pageBreakBefore w:val="0"/>
+        <w:widowControl/>
+        <w:kinsoku/>
+        <w:wordWrap/>
+        <w:overflowPunct/>
+        <w:topLinePunct w:val="0"/>
+        <w:autoSpaceDE/>
+        <w:autoSpaceDN/>
+        <w:bidi w:val="0"/>
+        <w:adjustRightInd/>
+        <w:snapToGrid/>
+        <w:spacing w:before="157" w:beforeLines="50" w:beforeAutospacing="0" w:after="0" w:afterAutospacing="0"/>
+        <w:textAlignment w:val="auto"/>
+        <w:outlineLvl w:val="9"/>
+        <w:rPr>
+          <w:rFonts w:hint="eastAsia" w:asciiTheme="minorEastAsia" w:hAnsiTheme="minorEastAsia" w:eastAsiaTheme="minorEastAsia" w:cstheme="minorEastAsia"/>
+          <w:lang w:val="en-US" w:eastAsia="zh-CN"/>
+        </w:rPr>
+      </w:pPr>
+      <w:r>
+        <w:rPr>
+          <w:rFonts w:hint="eastAsia" w:asciiTheme="minorEastAsia" w:hAnsiTheme="minorEastAsia" w:eastAsiaTheme="minorEastAsia" w:cstheme="minorEastAsia"/>
+          <w:lang w:val="en-US" w:eastAsia="zh-CN"/>
+        </w:rPr>
+        <w:t>LinkedList各操作时间复杂度如下：</w:t>
+      </w:r>
+    </w:p>
+    <w:p>
+      <w:pPr>
+        <w:pStyle w:val="6"/>
+        <w:keepNext w:val="0"/>
+        <w:keepLines w:val="0"/>
+        <w:widowControl/>
+        <w:suppressLineNumbers w:val="0"/>
+        <w:rPr>
+          <w:rFonts w:hint="eastAsia"/>
+          <w:lang w:val="en-US" w:eastAsia="zh-CN"/>
+        </w:rPr>
+      </w:pPr>
+      <w:r>
+        <w:t>add(E e)</w:t>
+      </w:r>
+      <w:r>
+        <w:rPr>
+          <w:rFonts w:hint="eastAsia"/>
+          <w:lang w:eastAsia="zh-CN"/>
+        </w:rPr>
+        <w:t>、</w:t>
+      </w:r>
+      <w:r>
+        <w:t>addLast(E e)</w:t>
+      </w:r>
+      <w:r>
+        <w:rPr>
+          <w:rFonts w:hint="eastAsia"/>
+          <w:lang w:val="en-US" w:eastAsia="zh-CN"/>
+        </w:rPr>
+        <w:t>:插到链尾，O(1)；</w:t>
+      </w:r>
+    </w:p>
+    <w:p>
+      <w:pPr>
+        <w:pStyle w:val="6"/>
+        <w:keepNext w:val="0"/>
+        <w:keepLines w:val="0"/>
+        <w:widowControl/>
+        <w:suppressLineNumbers w:val="0"/>
+        <w:rPr>
+          <w:rFonts w:hint="eastAsia"/>
+          <w:lang w:val="en-US" w:eastAsia="zh-CN"/>
+        </w:rPr>
+      </w:pPr>
+      <w:r>
+        <w:rPr>
+          <w:rFonts w:hint="eastAsia"/>
+          <w:lang w:val="en-US" w:eastAsia="zh-CN"/>
+        </w:rPr>
+        <w:t>push</w:t>
       </w:r>
       <w:bookmarkStart w:id="5" w:name="_GoBack"/>
       <w:bookmarkEnd w:id="5"/>
       <w:r>
-        <w:rPr>
-          <w:rFonts w:hint="eastAsia" w:asciiTheme="minorEastAsia" w:hAnsiTheme="minorEastAsia" w:eastAsiaTheme="minorEastAsia" w:cstheme="minorEastAsia"/>
-          <w:lang w:val="en-US" w:eastAsia="zh-CN"/>
-        </w:rPr>
-        <w:t>向链表。</w:t>
+        <w:t>(E e)</w:t>
+      </w:r>
+      <w:r>
+        <w:rPr>
+          <w:rFonts w:hint="eastAsia"/>
+          <w:lang w:eastAsia="zh-CN"/>
+        </w:rPr>
+        <w:t>、</w:t>
+      </w:r>
+      <w:r>
+        <w:t>addFirst(E e)</w:t>
+      </w:r>
+      <w:r>
+        <w:rPr>
+          <w:rFonts w:hint="eastAsia"/>
+          <w:lang w:eastAsia="zh-CN"/>
+        </w:rPr>
+        <w:t>：</w:t>
+      </w:r>
+      <w:r>
+        <w:rPr>
+          <w:rFonts w:hint="eastAsia"/>
+          <w:lang w:val="en-US" w:eastAsia="zh-CN"/>
+        </w:rPr>
+        <w:t>插到链头，O(1)；</w:t>
       </w:r>
     </w:p>
     <w:p>
       <w:pPr>
         <w:pStyle w:val="6"/>
+        <w:keepNext w:val="0"/>
+        <w:keepLines w:val="0"/>
+        <w:widowControl/>
+        <w:suppressLineNumbers w:val="0"/>
+        <w:rPr>
+          <w:rFonts w:hint="eastAsia"/>
+          <w:lang w:val="en-US" w:eastAsia="zh-CN"/>
+        </w:rPr>
+      </w:pPr>
+      <w:r>
+        <w:t>add(int index, E element)</w:t>
+      </w:r>
+      <w:r>
+        <w:rPr>
+          <w:rFonts w:hint="eastAsia"/>
+          <w:lang w:eastAsia="zh-CN"/>
+        </w:rPr>
+        <w:t>：</w:t>
+      </w:r>
+      <w:r>
+        <w:rPr>
+          <w:rFonts w:hint="eastAsia"/>
+          <w:lang w:val="en-US" w:eastAsia="zh-CN"/>
+        </w:rPr>
+        <w:t>指定位置插入，O(n)；</w:t>
+      </w:r>
+    </w:p>
+    <w:p>
+      <w:pPr>
+        <w:pStyle w:val="6"/>
+        <w:keepNext w:val="0"/>
+        <w:keepLines w:val="0"/>
+        <w:widowControl/>
+        <w:suppressLineNumbers w:val="0"/>
+        <w:jc w:val="left"/>
+        <w:rPr>
+          <w:rFonts w:hint="eastAsia"/>
+          <w:lang w:val="en-US" w:eastAsia="zh-CN"/>
+        </w:rPr>
+      </w:pPr>
+      <w:r>
+        <w:rPr>
+          <w:rFonts w:hint="eastAsia"/>
+          <w:lang w:val="en-US" w:eastAsia="zh-CN"/>
+        </w:rPr>
+        <w:t>pop()、</w:t>
+      </w:r>
+      <w:r>
+        <w:t>remove()</w:t>
+      </w:r>
+      <w:r>
+        <w:rPr>
+          <w:rFonts w:hint="eastAsia"/>
+          <w:lang w:eastAsia="zh-CN"/>
+        </w:rPr>
+        <w:t>、</w:t>
+      </w:r>
+      <w:r>
+        <w:t>removeFirst()</w:t>
+      </w:r>
+      <w:r>
+        <w:rPr>
+          <w:rFonts w:hint="eastAsia"/>
+          <w:lang w:eastAsia="zh-CN"/>
+        </w:rPr>
+        <w:t>：</w:t>
+      </w:r>
+      <w:r>
+        <w:rPr>
+          <w:rFonts w:hint="eastAsia"/>
+          <w:lang w:val="en-US" w:eastAsia="zh-CN"/>
+        </w:rPr>
+        <w:t>删除队头元素，O(1)；</w:t>
+      </w:r>
+    </w:p>
+    <w:p>
+      <w:pPr>
+        <w:pStyle w:val="6"/>
+        <w:keepNext w:val="0"/>
+        <w:keepLines w:val="0"/>
+        <w:widowControl/>
+        <w:suppressLineNumbers w:val="0"/>
+        <w:jc w:val="left"/>
+        <w:rPr>
+          <w:rFonts w:hint="eastAsia"/>
+          <w:lang w:val="en-US" w:eastAsia="zh-CN"/>
+        </w:rPr>
+      </w:pPr>
+      <w:r>
+        <w:t>removeLast()</w:t>
+      </w:r>
+      <w:r>
+        <w:rPr>
+          <w:rFonts w:hint="eastAsia"/>
+          <w:lang w:val="en-US" w:eastAsia="zh-CN"/>
+        </w:rPr>
+        <w:t>:删除队尾元素，O(1)；</w:t>
+      </w:r>
+    </w:p>
+    <w:p>
+      <w:pPr>
+        <w:pStyle w:val="6"/>
+        <w:keepNext w:val="0"/>
+        <w:keepLines w:val="0"/>
+        <w:widowControl/>
+        <w:suppressLineNumbers w:val="0"/>
+        <w:jc w:val="left"/>
+        <w:rPr>
+          <w:rFonts w:hint="eastAsia"/>
+          <w:lang w:val="en-US" w:eastAsia="zh-CN"/>
+        </w:rPr>
+      </w:pPr>
+      <w:r>
+        <w:t>remove(int index)</w:t>
+      </w:r>
+      <w:r>
+        <w:rPr>
+          <w:rFonts w:hint="eastAsia"/>
+          <w:lang w:eastAsia="zh-CN"/>
+        </w:rPr>
+        <w:t>：</w:t>
+      </w:r>
+      <w:r>
+        <w:rPr>
+          <w:rFonts w:hint="eastAsia"/>
+          <w:lang w:val="en-US" w:eastAsia="zh-CN"/>
+        </w:rPr>
+        <w:t>删除指定位置元素，O(n)；</w:t>
+      </w:r>
+    </w:p>
+    <w:p>
+      <w:pPr>
+        <w:pStyle w:val="6"/>
+        <w:keepNext w:val="0"/>
+        <w:keepLines w:val="0"/>
+        <w:widowControl/>
+        <w:suppressLineNumbers w:val="0"/>
+        <w:jc w:val="left"/>
+        <w:rPr>
+          <w:rFonts w:hint="eastAsia"/>
+          <w:lang w:val="en-US" w:eastAsia="zh-CN"/>
+        </w:rPr>
+      </w:pPr>
+      <w:r>
+        <w:t>remove(Object o)</w:t>
+      </w:r>
+      <w:r>
+        <w:rPr>
+          <w:rFonts w:hint="eastAsia"/>
+          <w:lang w:eastAsia="zh-CN"/>
+        </w:rPr>
+        <w:t>：</w:t>
+      </w:r>
+      <w:r>
+        <w:rPr>
+          <w:rFonts w:hint="eastAsia"/>
+          <w:lang w:val="en-US" w:eastAsia="zh-CN"/>
+        </w:rPr>
+        <w:t>删除指定元素，O(n)；</w:t>
+      </w:r>
+    </w:p>
+    <w:p>
+      <w:pPr>
+        <w:pStyle w:val="6"/>
+        <w:keepNext w:val="0"/>
+        <w:keepLines w:val="0"/>
+        <w:widowControl/>
+        <w:suppressLineNumbers w:val="0"/>
+        <w:jc w:val="left"/>
+        <w:rPr>
+          <w:rFonts w:hint="eastAsia"/>
+          <w:lang w:val="en-US" w:eastAsia="zh-CN"/>
+        </w:rPr>
+      </w:pPr>
+      <w:r>
+        <w:t>set(int index, E element)</w:t>
+      </w:r>
+      <w:r>
+        <w:rPr>
+          <w:rFonts w:hint="eastAsia"/>
+          <w:lang w:eastAsia="zh-CN"/>
+        </w:rPr>
+        <w:t>：</w:t>
+      </w:r>
+      <w:r>
+        <w:rPr>
+          <w:rFonts w:hint="eastAsia"/>
+          <w:lang w:val="en-US" w:eastAsia="zh-CN"/>
+        </w:rPr>
+        <w:t>修改指定位置元素，O(n)；</w:t>
+      </w:r>
+    </w:p>
+    <w:p>
+      <w:pPr>
+        <w:pStyle w:val="6"/>
+        <w:keepNext w:val="0"/>
+        <w:keepLines w:val="0"/>
+        <w:widowControl/>
+        <w:suppressLineNumbers w:val="0"/>
+        <w:jc w:val="left"/>
+        <w:rPr>
+          <w:rFonts w:hint="eastAsia"/>
+          <w:lang w:val="en-US" w:eastAsia="zh-CN"/>
+        </w:rPr>
+      </w:pPr>
+      <w:r>
+        <w:t>get(int index)</w:t>
+      </w:r>
+      <w:r>
+        <w:rPr>
+          <w:rFonts w:hint="eastAsia"/>
+          <w:lang w:eastAsia="zh-CN"/>
+        </w:rPr>
+        <w:t>：</w:t>
+      </w:r>
+      <w:r>
+        <w:rPr>
+          <w:rFonts w:hint="eastAsia"/>
+          <w:lang w:val="en-US" w:eastAsia="zh-CN"/>
+        </w:rPr>
+        <w:t>获取指定位置的元素，O(n)；</w:t>
+      </w:r>
+    </w:p>
+    <w:p>
+      <w:pPr>
+        <w:pStyle w:val="6"/>
+        <w:keepNext w:val="0"/>
+        <w:keepLines w:val="0"/>
+        <w:widowControl/>
+        <w:suppressLineNumbers w:val="0"/>
+        <w:jc w:val="left"/>
+        <w:rPr>
+          <w:rFonts w:hint="eastAsia"/>
+          <w:lang w:val="en-US" w:eastAsia="zh-CN"/>
+        </w:rPr>
+      </w:pPr>
+      <w:r>
+        <w:t>indexOf(Object o)</w:t>
+      </w:r>
+      <w:r>
+        <w:rPr>
+          <w:rFonts w:hint="eastAsia"/>
+          <w:lang w:eastAsia="zh-CN"/>
+        </w:rPr>
+        <w:t>：</w:t>
+      </w:r>
+      <w:r>
+        <w:rPr>
+          <w:rFonts w:hint="eastAsia"/>
+          <w:lang w:val="en-US" w:eastAsia="zh-CN"/>
+        </w:rPr>
+        <w:t>查找指定元素的位置，O(n)；</w:t>
+      </w:r>
+    </w:p>
+    <w:p>
+      <w:pPr>
+        <w:pStyle w:val="6"/>
+        <w:keepNext w:val="0"/>
+        <w:keepLines w:val="0"/>
+        <w:widowControl/>
+        <w:suppressLineNumbers w:val="0"/>
+        <w:rPr>
+          <w:rFonts w:hint="eastAsia"/>
+          <w:lang w:val="en-US" w:eastAsia="zh-CN"/>
+        </w:rPr>
+      </w:pPr>
+      <w:r>
+        <w:rPr>
+          <w:rFonts w:hint="eastAsia"/>
+          <w:lang w:val="en-US" w:eastAsia="zh-CN"/>
+        </w:rPr>
+        <w:t>getFirst</w:t>
+      </w:r>
+      <w:r>
+        <w:t>()</w:t>
+      </w:r>
+      <w:r>
+        <w:rPr>
+          <w:rFonts w:hint="eastAsia"/>
+          <w:lang w:eastAsia="zh-CN"/>
+        </w:rPr>
+        <w:t>、</w:t>
+      </w:r>
+      <w:r>
+        <w:t>element()</w:t>
+      </w:r>
+      <w:r>
+        <w:rPr>
+          <w:rFonts w:hint="eastAsia"/>
+          <w:lang w:eastAsia="zh-CN"/>
+        </w:rPr>
+        <w:t>、</w:t>
+      </w:r>
+      <w:r>
+        <w:t>peek()</w:t>
+      </w:r>
+      <w:r>
+        <w:rPr>
+          <w:rFonts w:hint="eastAsia"/>
+          <w:lang w:eastAsia="zh-CN"/>
+        </w:rPr>
+        <w:t>、</w:t>
+      </w:r>
+      <w:r>
+        <w:t>peekFirst()</w:t>
+      </w:r>
+      <w:r>
+        <w:rPr>
+          <w:rFonts w:hint="eastAsia"/>
+          <w:lang w:eastAsia="zh-CN"/>
+        </w:rPr>
+        <w:t>：</w:t>
+      </w:r>
+      <w:r>
+        <w:rPr>
+          <w:rFonts w:hint="eastAsia"/>
+          <w:lang w:val="en-US" w:eastAsia="zh-CN"/>
+        </w:rPr>
+        <w:t>获取队头元素，O(1)；</w:t>
+      </w:r>
+    </w:p>
+    <w:p>
+      <w:pPr>
+        <w:pStyle w:val="6"/>
+        <w:keepNext w:val="0"/>
+        <w:keepLines w:val="0"/>
+        <w:widowControl/>
+        <w:suppressLineNumbers w:val="0"/>
+        <w:rPr>
+          <w:rFonts w:hint="eastAsia" w:eastAsia="宋体"/>
+          <w:lang w:val="en-US" w:eastAsia="zh-CN"/>
+        </w:rPr>
+      </w:pPr>
+      <w:r>
+        <w:t>getLast()</w:t>
+      </w:r>
+      <w:r>
+        <w:rPr>
+          <w:rFonts w:hint="eastAsia"/>
+          <w:lang w:eastAsia="zh-CN"/>
+        </w:rPr>
+        <w:t>、</w:t>
+      </w:r>
+      <w:r>
+        <w:t xml:space="preserve"> peekLast() </w:t>
+      </w:r>
+      <w:r>
+        <w:rPr>
+          <w:rFonts w:hint="eastAsia"/>
+          <w:lang w:eastAsia="zh-CN"/>
+        </w:rPr>
+        <w:t>：</w:t>
+      </w:r>
+      <w:r>
+        <w:rPr>
+          <w:rFonts w:hint="eastAsia"/>
+          <w:lang w:val="en-US" w:eastAsia="zh-CN"/>
+        </w:rPr>
+        <w:t>获取队尾元素，O(1)；</w:t>
+      </w:r>
+    </w:p>
+    <w:p>
+      <w:pPr>
+        <w:pStyle w:val="6"/>
+        <w:keepNext w:val="0"/>
+        <w:keepLines w:val="0"/>
+        <w:widowControl/>
+        <w:suppressLineNumbers w:val="0"/>
+        <w:rPr>
+          <w:rFonts w:hint="eastAsia" w:eastAsia="宋体"/>
+          <w:lang w:val="en-US" w:eastAsia="zh-CN"/>
+        </w:rPr>
+      </w:pPr>
+    </w:p>
+    <w:p>
+      <w:pPr>
+        <w:pStyle w:val="6"/>
+        <w:keepNext w:val="0"/>
+        <w:keepLines w:val="0"/>
+        <w:widowControl/>
+        <w:suppressLineNumbers w:val="0"/>
+        <w:jc w:val="left"/>
+        <w:rPr>
+          <w:rFonts w:hint="eastAsia"/>
+          <w:lang w:val="en-US" w:eastAsia="zh-CN"/>
+        </w:rPr>
+      </w:pPr>
+    </w:p>
+    <w:p>
+      <w:pPr>
+        <w:pStyle w:val="6"/>
+        <w:keepNext w:val="0"/>
+        <w:keepLines w:val="0"/>
+        <w:widowControl/>
+        <w:suppressLineNumbers w:val="0"/>
+        <w:rPr>
+          <w:rFonts w:hint="eastAsia"/>
+          <w:lang w:val="en-US" w:eastAsia="zh-CN"/>
+        </w:rPr>
+      </w:pPr>
+    </w:p>
+    <w:p>
+      <w:pPr>
+        <w:pStyle w:val="6"/>
+        <w:keepNext w:val="0"/>
+        <w:keepLines w:val="0"/>
+        <w:widowControl/>
+        <w:suppressLineNumbers w:val="0"/>
+        <w:rPr>
+          <w:rFonts w:hint="eastAsia"/>
+          <w:lang w:val="en-US" w:eastAsia="zh-CN"/>
+        </w:rPr>
+      </w:pPr>
+    </w:p>
+    <w:p>
+      <w:pPr>
+        <w:pStyle w:val="6"/>
+        <w:keepNext w:val="0"/>
+        <w:keepLines w:val="0"/>
+        <w:widowControl/>
+        <w:suppressLineNumbers w:val="0"/>
+        <w:rPr>
+          <w:rFonts w:hint="eastAsia"/>
+          <w:lang w:val="en-US" w:eastAsia="zh-CN"/>
+        </w:rPr>
+      </w:pPr>
+    </w:p>
+    <w:p>
+      <w:pPr>
+        <w:pStyle w:val="6"/>
+        <w:keepNext w:val="0"/>
+        <w:keepLines w:val="0"/>
+        <w:widowControl/>
+        <w:suppressLineNumbers w:val="0"/>
+        <w:rPr>
+          <w:rFonts w:hint="eastAsia"/>
+          <w:lang w:val="en-US" w:eastAsia="zh-CN"/>
+        </w:rPr>
+      </w:pPr>
+    </w:p>
+    <w:p>
+      <w:pPr>
+        <w:pStyle w:val="6"/>
+        <w:keepNext w:val="0"/>
+        <w:keepLines w:val="0"/>
+        <w:widowControl/>
+        <w:suppressLineNumbers w:val="0"/>
+        <w:rPr>
+          <w:rFonts w:hint="eastAsia"/>
+          <w:lang w:val="en-US" w:eastAsia="zh-CN"/>
+        </w:rPr>
+      </w:pPr>
+    </w:p>
+    <w:p>
+      <w:pPr>
+        <w:pStyle w:val="6"/>
+        <w:keepNext w:val="0"/>
+        <w:keepLines w:val="0"/>
+        <w:widowControl/>
+        <w:suppressLineNumbers w:val="0"/>
+        <w:rPr>
+          <w:rFonts w:hint="eastAsia"/>
+          <w:lang w:val="en-US" w:eastAsia="zh-CN"/>
+        </w:rPr>
+      </w:pPr>
+    </w:p>
+    <w:p>
+      <w:pPr>
+        <w:pStyle w:val="6"/>
+        <w:keepNext w:val="0"/>
+        <w:keepLines w:val="0"/>
+        <w:widowControl/>
+        <w:suppressLineNumbers w:val="0"/>
+        <w:rPr>
+          <w:rFonts w:hint="eastAsia"/>
+          <w:lang w:val="en-US" w:eastAsia="zh-CN"/>
+        </w:rPr>
+      </w:pPr>
+    </w:p>
+    <w:p>
+      <w:pPr>
+        <w:pStyle w:val="7"/>
         <w:widowControl/>
         <w:spacing w:before="0" w:beforeAutospacing="0"/>
         <w:rPr>
@@ -2275,17 +3121,10 @@
           <w:lang w:val="en-US" w:eastAsia="zh-CN"/>
         </w:rPr>
       </w:pPr>
-      <w:r>
-        <w:rPr>
-          <w:rFonts w:hint="eastAsia" w:asciiTheme="minorEastAsia" w:hAnsiTheme="minorEastAsia" w:eastAsiaTheme="minorEastAsia" w:cstheme="minorEastAsia"/>
-          <w:lang w:val="en-US" w:eastAsia="zh-CN"/>
-        </w:rPr>
-        <w:t>ArrayList各操作复杂度如下：</w:t>
-      </w:r>
-    </w:p>
-    <w:p>
-      <w:pPr>
-        <w:pStyle w:val="6"/>
+    </w:p>
+    <w:p>
+      <w:pPr>
+        <w:pStyle w:val="7"/>
         <w:widowControl/>
         <w:spacing w:before="0" w:beforeAutospacing="0"/>
         <w:rPr>
@@ -2296,24 +3135,7 @@
     </w:p>
     <w:p>
       <w:pPr>
-        <w:pStyle w:val="6"/>
-        <w:widowControl/>
-        <w:numPr>
-          <w:numId w:val="0"/>
-        </w:numPr>
-        <w:spacing w:before="0" w:beforeAutospacing="0"/>
-        <w:ind w:leftChars="0"/>
-        <w:rPr>
-          <w:rFonts w:hint="eastAsia" w:asciiTheme="minorEastAsia" w:hAnsiTheme="minorEastAsia" w:eastAsiaTheme="minorEastAsia" w:cstheme="minorEastAsia"/>
-          <w:sz w:val="28"/>
-          <w:szCs w:val="28"/>
-          <w:lang w:val="en-US" w:eastAsia="zh-CN"/>
-        </w:rPr>
-      </w:pPr>
-    </w:p>
-    <w:p>
-      <w:pPr>
-        <w:pStyle w:val="6"/>
+        <w:pStyle w:val="7"/>
         <w:widowControl/>
         <w:numPr>
           <w:ilvl w:val="0"/>
@@ -2322,6 +3144,24 @@
         <w:spacing w:before="0" w:beforeAutospacing="0"/>
         <w:ind w:leftChars="0"/>
         <w:rPr>
+          <w:rFonts w:hint="eastAsia" w:asciiTheme="minorEastAsia" w:hAnsiTheme="minorEastAsia" w:eastAsiaTheme="minorEastAsia" w:cstheme="minorEastAsia"/>
+          <w:sz w:val="28"/>
+          <w:szCs w:val="28"/>
+          <w:lang w:val="en-US" w:eastAsia="zh-CN"/>
+        </w:rPr>
+      </w:pPr>
+    </w:p>
+    <w:p>
+      <w:pPr>
+        <w:pStyle w:val="7"/>
+        <w:widowControl/>
+        <w:numPr>
+          <w:ilvl w:val="0"/>
+          <w:numId w:val="0"/>
+        </w:numPr>
+        <w:spacing w:before="0" w:beforeAutospacing="0"/>
+        <w:ind w:leftChars="0"/>
+        <w:rPr>
           <w:rFonts w:hint="eastAsia" w:ascii="宋体" w:hAnsi="宋体" w:eastAsia="宋体" w:cs="宋体"/>
           <w:sz w:val="24"/>
           <w:szCs w:val="24"/>
@@ -2331,7 +3171,7 @@
     </w:p>
     <w:p>
       <w:pPr>
-        <w:pStyle w:val="6"/>
+        <w:pStyle w:val="7"/>
         <w:widowControl/>
         <w:numPr>
           <w:ilvl w:val="0"/>
@@ -2460,8 +3300,8 @@
     <w:lsdException w:unhideWhenUsed="0" w:uiPriority="0" w:semiHidden="0" w:name="Normal Indent"/>
     <w:lsdException w:unhideWhenUsed="0" w:uiPriority="0" w:semiHidden="0" w:name="footnote text"/>
     <w:lsdException w:unhideWhenUsed="0" w:uiPriority="0" w:semiHidden="0" w:name="annotation text"/>
-    <w:lsdException w:unhideWhenUsed="0" w:uiPriority="0" w:semiHidden="0" w:name="header"/>
-    <w:lsdException w:unhideWhenUsed="0" w:uiPriority="0" w:semiHidden="0" w:name="footer"/>
+    <w:lsdException w:qFormat="1" w:unhideWhenUsed="0" w:uiPriority="0" w:semiHidden="0" w:name="header"/>
+    <w:lsdException w:qFormat="1" w:unhideWhenUsed="0" w:uiPriority="0" w:semiHidden="0" w:name="footer"/>
     <w:lsdException w:unhideWhenUsed="0" w:uiPriority="0" w:semiHidden="0" w:name="index heading"/>
     <w:lsdException w:qFormat="1" w:uiPriority="0" w:name="caption"/>
     <w:lsdException w:unhideWhenUsed="0" w:uiPriority="0" w:semiHidden="0" w:name="table of figures"/>
@@ -2494,7 +3334,7 @@
     <w:lsdException w:qFormat="1" w:unhideWhenUsed="0" w:uiPriority="0" w:semiHidden="0" w:name="Title"/>
     <w:lsdException w:unhideWhenUsed="0" w:uiPriority="0" w:semiHidden="0" w:name="Closing"/>
     <w:lsdException w:unhideWhenUsed="0" w:uiPriority="0" w:semiHidden="0" w:name="Signature"/>
-    <w:lsdException w:uiPriority="1" w:name="Default Paragraph Font"/>
+    <w:lsdException w:qFormat="1" w:uiPriority="1" w:name="Default Paragraph Font"/>
     <w:lsdException w:unhideWhenUsed="0" w:uiPriority="0" w:semiHidden="0" w:name="Body Text"/>
     <w:lsdException w:unhideWhenUsed="0" w:uiPriority="0" w:semiHidden="0" w:name="Body Text Indent"/>
     <w:lsdException w:unhideWhenUsed="0" w:uiPriority="0" w:semiHidden="0" w:name="List Continue"/>
@@ -2521,18 +3361,18 @@
     <w:lsdException w:unhideWhenUsed="0" w:uiPriority="0" w:semiHidden="0" w:name="Document Map"/>
     <w:lsdException w:unhideWhenUsed="0" w:uiPriority="0" w:semiHidden="0" w:name="Plain Text"/>
     <w:lsdException w:unhideWhenUsed="0" w:uiPriority="0" w:semiHidden="0" w:name="E-mail Signature"/>
-    <w:lsdException w:unhideWhenUsed="0" w:uiPriority="0" w:semiHidden="0" w:name="Normal (Web)"/>
+    <w:lsdException w:qFormat="1" w:unhideWhenUsed="0" w:uiPriority="0" w:semiHidden="0" w:name="Normal (Web)"/>
     <w:lsdException w:unhideWhenUsed="0" w:uiPriority="0" w:semiHidden="0" w:name="HTML Acronym"/>
     <w:lsdException w:unhideWhenUsed="0" w:uiPriority="0" w:semiHidden="0" w:name="HTML Address"/>
     <w:lsdException w:unhideWhenUsed="0" w:uiPriority="0" w:semiHidden="0" w:name="HTML Cite"/>
-    <w:lsdException w:unhideWhenUsed="0" w:uiPriority="0" w:semiHidden="0" w:name="HTML Code"/>
+    <w:lsdException w:qFormat="1" w:unhideWhenUsed="0" w:uiPriority="0" w:semiHidden="0" w:name="HTML Code"/>
     <w:lsdException w:unhideWhenUsed="0" w:uiPriority="0" w:semiHidden="0" w:name="HTML Definition"/>
     <w:lsdException w:unhideWhenUsed="0" w:uiPriority="0" w:semiHidden="0" w:name="HTML Keyboard"/>
     <w:lsdException w:unhideWhenUsed="0" w:uiPriority="0" w:semiHidden="0" w:name="HTML Preformatted"/>
     <w:lsdException w:unhideWhenUsed="0" w:uiPriority="0" w:semiHidden="0" w:name="HTML Sample"/>
     <w:lsdException w:unhideWhenUsed="0" w:uiPriority="0" w:semiHidden="0" w:name="HTML Typewriter"/>
     <w:lsdException w:unhideWhenUsed="0" w:uiPriority="0" w:semiHidden="0" w:name="HTML Variable"/>
-    <w:lsdException w:uiPriority="99" w:name="Normal Table"/>
+    <w:lsdException w:qFormat="1" w:uiPriority="99" w:name="Normal Table"/>
     <w:lsdException w:unhideWhenUsed="0" w:uiPriority="0" w:semiHidden="0" w:name="annotation subject"/>
     <w:lsdException w:uiPriority="0" w:name="Table Simple 1"/>
     <w:lsdException w:uiPriority="0" w:name="Table Simple 2"/>
@@ -2698,7 +3538,7 @@
     <w:name w:val="heading 2"/>
     <w:basedOn w:val="1"/>
     <w:next w:val="1"/>
-    <w:link w:val="12"/>
+    <w:link w:val="14"/>
     <w:semiHidden/>
     <w:unhideWhenUsed/>
     <w:qFormat/>
@@ -2738,16 +3578,18 @@
       <w:szCs w:val="27"/>
     </w:rPr>
   </w:style>
-  <w:style w:type="character" w:default="1" w:styleId="7">
+  <w:style w:type="character" w:default="1" w:styleId="8">
     <w:name w:val="Default Paragraph Font"/>
     <w:semiHidden/>
     <w:unhideWhenUsed/>
+    <w:qFormat/>
     <w:uiPriority w:val="1"/>
   </w:style>
-  <w:style w:type="table" w:default="1" w:styleId="9">
+  <w:style w:type="table" w:default="1" w:styleId="11">
     <w:name w:val="Normal Table"/>
     <w:semiHidden/>
     <w:unhideWhenUsed/>
+    <w:qFormat/>
     <w:uiPriority w:val="99"/>
     <w:tblPr>
       <w:tblLayout w:type="fixed"/>
@@ -2762,7 +3604,8 @@
   <w:style w:type="paragraph" w:styleId="4">
     <w:name w:val="footer"/>
     <w:basedOn w:val="1"/>
-    <w:link w:val="11"/>
+    <w:link w:val="13"/>
+    <w:qFormat/>
     <w:uiPriority w:val="0"/>
     <w:pPr>
       <w:tabs>
@@ -2780,7 +3623,8 @@
   <w:style w:type="paragraph" w:styleId="5">
     <w:name w:val="header"/>
     <w:basedOn w:val="1"/>
-    <w:link w:val="10"/>
+    <w:link w:val="12"/>
+    <w:qFormat/>
     <w:uiPriority w:val="0"/>
     <w:pPr>
       <w:pBdr>
@@ -2799,8 +3643,42 @@
     </w:rPr>
   </w:style>
   <w:style w:type="paragraph" w:styleId="6">
+    <w:name w:val="HTML Preformatted"/>
+    <w:basedOn w:val="1"/>
+    <w:uiPriority w:val="0"/>
+    <w:pPr>
+      <w:tabs>
+        <w:tab w:val="left" w:pos="916"/>
+        <w:tab w:val="left" w:pos="1832"/>
+        <w:tab w:val="left" w:pos="2748"/>
+        <w:tab w:val="left" w:pos="3664"/>
+        <w:tab w:val="left" w:pos="4580"/>
+        <w:tab w:val="left" w:pos="5496"/>
+        <w:tab w:val="left" w:pos="6412"/>
+        <w:tab w:val="left" w:pos="7328"/>
+        <w:tab w:val="left" w:pos="8244"/>
+        <w:tab w:val="left" w:pos="9160"/>
+        <w:tab w:val="left" w:pos="10076"/>
+        <w:tab w:val="left" w:pos="10992"/>
+        <w:tab w:val="left" w:pos="11908"/>
+        <w:tab w:val="left" w:pos="12824"/>
+        <w:tab w:val="left" w:pos="13740"/>
+        <w:tab w:val="left" w:pos="14656"/>
+      </w:tabs>
+      <w:jc w:val="left"/>
+    </w:pPr>
+    <w:rPr>
+      <w:rFonts w:hint="eastAsia" w:ascii="宋体" w:hAnsi="宋体" w:eastAsia="宋体" w:cs="宋体"/>
+      <w:kern w:val="0"/>
+      <w:sz w:val="24"/>
+      <w:szCs w:val="24"/>
+      <w:lang w:val="en-US" w:eastAsia="zh-CN" w:bidi="ar"/>
+    </w:rPr>
+  </w:style>
+  <w:style w:type="paragraph" w:styleId="7">
     <w:name w:val="Normal (Web)"/>
     <w:basedOn w:val="1"/>
+    <w:qFormat/>
     <w:uiPriority w:val="0"/>
     <w:pPr>
       <w:spacing w:before="100" w:beforeAutospacing="1" w:after="100" w:afterAutospacing="1"/>
@@ -2811,19 +3689,30 @@
       <w:sz w:val="24"/>
     </w:rPr>
   </w:style>
-  <w:style w:type="character" w:styleId="8">
+  <w:style w:type="character" w:styleId="9">
     <w:name w:val="Strong"/>
-    <w:basedOn w:val="7"/>
+    <w:basedOn w:val="8"/>
     <w:qFormat/>
     <w:uiPriority w:val="0"/>
     <w:rPr>
       <w:b/>
     </w:rPr>
   </w:style>
-  <w:style w:type="character" w:customStyle="1" w:styleId="10">
+  <w:style w:type="character" w:styleId="10">
+    <w:name w:val="HTML Code"/>
+    <w:basedOn w:val="8"/>
+    <w:qFormat/>
+    <w:uiPriority w:val="0"/>
+    <w:rPr>
+      <w:rFonts w:ascii="Courier New" w:hAnsi="Courier New"/>
+      <w:sz w:val="20"/>
+    </w:rPr>
+  </w:style>
+  <w:style w:type="character" w:customStyle="1" w:styleId="12">
     <w:name w:val="页眉 Char"/>
-    <w:basedOn w:val="7"/>
+    <w:basedOn w:val="8"/>
     <w:link w:val="5"/>
+    <w:qFormat/>
     <w:uiPriority w:val="0"/>
     <w:rPr>
       <w:rFonts w:ascii="Calibri" w:hAnsi="Calibri"/>
@@ -2832,9 +3721,9 @@
       <w:szCs w:val="18"/>
     </w:rPr>
   </w:style>
-  <w:style w:type="character" w:customStyle="1" w:styleId="11">
+  <w:style w:type="character" w:customStyle="1" w:styleId="13">
     <w:name w:val="页脚 Char"/>
-    <w:basedOn w:val="7"/>
+    <w:basedOn w:val="8"/>
     <w:link w:val="4"/>
     <w:uiPriority w:val="0"/>
     <w:rPr>
@@ -2844,11 +3733,12 @@
       <w:szCs w:val="18"/>
     </w:rPr>
   </w:style>
-  <w:style w:type="character" w:customStyle="1" w:styleId="12">
+  <w:style w:type="character" w:customStyle="1" w:styleId="14">
     <w:name w:val="标题 2 Char"/>
-    <w:basedOn w:val="7"/>
+    <w:basedOn w:val="8"/>
     <w:link w:val="2"/>
     <w:semiHidden/>
+    <w:qFormat/>
     <w:uiPriority w:val="0"/>
     <w:rPr>
       <w:rFonts w:asciiTheme="majorHAnsi" w:hAnsiTheme="majorHAnsi" w:eastAsiaTheme="majorEastAsia" w:cstheme="majorBidi"/>

--- a/你问我答.docx
+++ b/你问我答.docx
@@ -912,8 +912,8 @@
         </w:rPr>
         <w:t>则抛出</w:t>
       </w:r>
-      <w:bookmarkStart w:id="3" w:name="OLE_LINK4"/>
-      <w:bookmarkStart w:id="4" w:name="OLE_LINK3"/>
+      <w:bookmarkStart w:id="3" w:name="OLE_LINK3"/>
+      <w:bookmarkStart w:id="4" w:name="OLE_LINK4"/>
       <w:r>
         <w:rPr>
           <w:rFonts w:ascii="Arial" w:hAnsi="Arial" w:cs="Arial"/>
@@ -2599,8 +2599,6 @@
         </w:rPr>
         <w:t>push</w:t>
       </w:r>
-      <w:bookmarkStart w:id="5" w:name="_GoBack"/>
-      <w:bookmarkEnd w:id="5"/>
       <w:r>
         <w:t>(E e)</w:t>
       </w:r>
@@ -3008,10 +3006,322 @@
     </w:p>
     <w:p>
       <w:pPr>
+        <w:pStyle w:val="7"/>
+        <w:widowControl/>
+        <w:numPr>
+          <w:ilvl w:val="0"/>
+          <w:numId w:val="2"/>
+        </w:numPr>
+        <w:spacing w:before="0" w:beforeAutospacing="0"/>
+        <w:ind w:left="0" w:leftChars="0" w:firstLine="0" w:firstLineChars="0"/>
+        <w:rPr>
+          <w:rFonts w:hint="eastAsia" w:asciiTheme="minorEastAsia" w:hAnsiTheme="minorEastAsia" w:eastAsiaTheme="minorEastAsia" w:cstheme="minorEastAsia"/>
+          <w:sz w:val="28"/>
+          <w:szCs w:val="28"/>
+          <w:lang w:val="en-US" w:eastAsia="zh-CN"/>
+        </w:rPr>
+      </w:pPr>
+      <w:r>
+        <w:rPr>
+          <w:rFonts w:hint="eastAsia" w:asciiTheme="minorEastAsia" w:hAnsiTheme="minorEastAsia" w:eastAsiaTheme="minorEastAsia" w:cstheme="minorEastAsia"/>
+          <w:sz w:val="28"/>
+          <w:szCs w:val="28"/>
+          <w:lang w:val="en-US" w:eastAsia="zh-CN"/>
+        </w:rPr>
+        <w:t>Redis的几种数据结构和应用场景</w:t>
+      </w:r>
+    </w:p>
+    <w:p>
+      <w:pPr>
         <w:pStyle w:val="6"/>
         <w:keepNext w:val="0"/>
         <w:keepLines w:val="0"/>
         <w:widowControl/>
+        <w:numPr>
+          <w:ilvl w:val="0"/>
+          <w:numId w:val="0"/>
+        </w:numPr>
+        <w:suppressLineNumbers w:val="0"/>
+        <w:ind w:leftChars="0"/>
+        <w:rPr>
+          <w:rFonts w:hint="eastAsia"/>
+          <w:lang w:val="en-US" w:eastAsia="zh-CN"/>
+        </w:rPr>
+      </w:pPr>
+      <w:r>
+        <w:rPr>
+          <w:rFonts w:hint="eastAsia"/>
+          <w:b/>
+          <w:bCs/>
+          <w:lang w:val="en-US" w:eastAsia="zh-CN"/>
+        </w:rPr>
+        <w:t>String</w:t>
+      </w:r>
+      <w:r>
+        <w:rPr>
+          <w:rFonts w:hint="eastAsia"/>
+          <w:lang w:val="en-US" w:eastAsia="zh-CN"/>
+        </w:rPr>
+        <w:t>:最经典的key-value。（set）（get）</w:t>
+      </w:r>
+    </w:p>
+    <w:p>
+      <w:pPr>
+        <w:pStyle w:val="6"/>
+        <w:keepNext w:val="0"/>
+        <w:keepLines w:val="0"/>
+        <w:widowControl/>
+        <w:numPr>
+          <w:ilvl w:val="0"/>
+          <w:numId w:val="0"/>
+        </w:numPr>
+        <w:suppressLineNumbers w:val="0"/>
+        <w:ind w:leftChars="0"/>
+        <w:rPr>
+          <w:rFonts w:hint="eastAsia"/>
+          <w:b w:val="0"/>
+          <w:bCs w:val="0"/>
+          <w:lang w:val="en-US" w:eastAsia="zh-CN"/>
+        </w:rPr>
+      </w:pPr>
+      <w:r>
+        <w:rPr>
+          <w:rFonts w:hint="eastAsia"/>
+          <w:b/>
+          <w:bCs/>
+          <w:lang w:val="en-US" w:eastAsia="zh-CN"/>
+        </w:rPr>
+        <w:t>Hash:</w:t>
+      </w:r>
+      <w:r>
+        <w:rPr>
+          <w:rFonts w:hint="eastAsia"/>
+          <w:b w:val="0"/>
+          <w:bCs w:val="0"/>
+          <w:lang w:val="en-US" w:eastAsia="zh-CN"/>
+        </w:rPr>
+        <w:t>可以用于token中存储用户信息</w:t>
+      </w:r>
+    </w:p>
+    <w:p>
+      <w:pPr>
+        <w:pStyle w:val="6"/>
+        <w:keepNext w:val="0"/>
+        <w:keepLines w:val="0"/>
+        <w:widowControl/>
+        <w:numPr>
+          <w:ilvl w:val="0"/>
+          <w:numId w:val="0"/>
+        </w:numPr>
+        <w:suppressLineNumbers w:val="0"/>
+        <w:ind w:leftChars="0"/>
+        <w:rPr>
+          <w:rFonts w:hint="eastAsia"/>
+          <w:lang w:val="en-US" w:eastAsia="zh-CN"/>
+        </w:rPr>
+      </w:pPr>
+      <w:r>
+        <w:rPr>
+          <w:rFonts w:hint="eastAsia"/>
+          <w:b/>
+          <w:bCs/>
+          <w:lang w:val="en-US" w:eastAsia="zh-CN"/>
+        </w:rPr>
+        <w:t>List</w:t>
+      </w:r>
+      <w:r>
+        <w:rPr>
+          <w:rFonts w:hint="eastAsia"/>
+          <w:lang w:val="en-US" w:eastAsia="zh-CN"/>
+        </w:rPr>
+        <w:t>:双向链表。可以用来保存最新的几条数据，每次进来一个新数据，就删除一个旧数据。比如保存最新扫描进来的用户。（lpush key string）（rpush key string）（lpop key）（rpop key）</w:t>
+      </w:r>
+    </w:p>
+    <w:p>
+      <w:pPr>
+        <w:pStyle w:val="6"/>
+        <w:keepNext w:val="0"/>
+        <w:keepLines w:val="0"/>
+        <w:widowControl/>
+        <w:numPr>
+          <w:ilvl w:val="0"/>
+          <w:numId w:val="0"/>
+        </w:numPr>
+        <w:suppressLineNumbers w:val="0"/>
+        <w:ind w:leftChars="0"/>
+        <w:rPr>
+          <w:rFonts w:hint="eastAsia"/>
+          <w:lang w:val="en-US" w:eastAsia="zh-CN"/>
+        </w:rPr>
+      </w:pPr>
+      <w:r>
+        <w:rPr>
+          <w:rFonts w:hint="eastAsia"/>
+          <w:b/>
+          <w:bCs/>
+          <w:lang w:val="en-US" w:eastAsia="zh-CN"/>
+        </w:rPr>
+        <w:t>Set</w:t>
+      </w:r>
+      <w:r>
+        <w:rPr>
+          <w:rFonts w:hint="eastAsia"/>
+          <w:lang w:val="en-US" w:eastAsia="zh-CN"/>
+        </w:rPr>
+        <w:t>:string类型的无序集合，可以用来计算共同好友个数、推荐好友。取并集（union）、交集（intersection）、差集（difference）。（ssad key member）(srem key member)(sunion key1 key2)(sinter key1 key2)(sdiff key1 key2)</w:t>
+      </w:r>
+    </w:p>
+    <w:p>
+      <w:pPr>
+        <w:pStyle w:val="6"/>
+        <w:keepNext w:val="0"/>
+        <w:keepLines w:val="0"/>
+        <w:widowControl/>
+        <w:numPr>
+          <w:ilvl w:val="0"/>
+          <w:numId w:val="0"/>
+        </w:numPr>
+        <w:suppressLineNumbers w:val="0"/>
+        <w:ind w:leftChars="0"/>
+        <w:rPr>
+          <w:rFonts w:hint="eastAsia"/>
+          <w:lang w:val="en-US" w:eastAsia="zh-CN"/>
+        </w:rPr>
+      </w:pPr>
+      <w:r>
+        <w:rPr>
+          <w:rFonts w:hint="eastAsia"/>
+          <w:b/>
+          <w:bCs/>
+          <w:lang w:val="en-US" w:eastAsia="zh-CN"/>
+        </w:rPr>
+        <w:t>SortSet</w:t>
+      </w:r>
+      <w:r>
+        <w:rPr>
+          <w:rFonts w:hint="eastAsia"/>
+          <w:lang w:val="en-US" w:eastAsia="zh-CN"/>
+        </w:rPr>
+        <w:t>:带排序的Set，比Set多存储一个权值，用权值来排序。可以用来存储热门文章。（zadd key score member）(zrem key member)(zrevrange key start end)(zremrangebyrank key min max)</w:t>
+      </w:r>
+    </w:p>
+    <w:p>
+      <w:pPr>
+        <w:pStyle w:val="6"/>
+        <w:keepNext w:val="0"/>
+        <w:keepLines w:val="0"/>
+        <w:widowControl/>
+        <w:numPr>
+          <w:ilvl w:val="0"/>
+          <w:numId w:val="0"/>
+        </w:numPr>
+        <w:suppressLineNumbers w:val="0"/>
+        <w:ind w:leftChars="0"/>
+        <w:rPr>
+          <w:rFonts w:hint="eastAsia"/>
+          <w:lang w:val="en-US" w:eastAsia="zh-CN"/>
+        </w:rPr>
+      </w:pPr>
+    </w:p>
+    <w:p>
+      <w:pPr>
+        <w:pStyle w:val="7"/>
+        <w:widowControl/>
+        <w:numPr>
+          <w:ilvl w:val="0"/>
+          <w:numId w:val="2"/>
+        </w:numPr>
+        <w:spacing w:before="0" w:beforeAutospacing="0"/>
+        <w:ind w:left="0" w:leftChars="0" w:firstLine="0" w:firstLineChars="0"/>
+        <w:rPr>
+          <w:rFonts w:hint="eastAsia" w:asciiTheme="minorEastAsia" w:hAnsiTheme="minorEastAsia" w:eastAsiaTheme="minorEastAsia" w:cstheme="minorEastAsia"/>
+          <w:sz w:val="28"/>
+          <w:szCs w:val="28"/>
+          <w:lang w:val="en-US" w:eastAsia="zh-CN"/>
+        </w:rPr>
+      </w:pPr>
+      <w:r>
+        <w:rPr>
+          <w:rFonts w:hint="eastAsia" w:asciiTheme="minorEastAsia" w:hAnsiTheme="minorEastAsia" w:eastAsiaTheme="minorEastAsia" w:cstheme="minorEastAsia"/>
+          <w:sz w:val="28"/>
+          <w:szCs w:val="28"/>
+          <w:lang w:val="en-US" w:eastAsia="zh-CN"/>
+        </w:rPr>
+        <w:t>Redis持久化方式</w:t>
+      </w:r>
+    </w:p>
+    <w:p>
+      <w:pPr>
+        <w:pStyle w:val="6"/>
+        <w:keepNext w:val="0"/>
+        <w:keepLines w:val="0"/>
+        <w:widowControl/>
+        <w:numPr>
+          <w:numId w:val="0"/>
+        </w:numPr>
+        <w:suppressLineNumbers w:val="0"/>
+        <w:ind w:leftChars="0"/>
+        <w:rPr>
+          <w:rFonts w:hint="eastAsia"/>
+          <w:lang w:val="en-US" w:eastAsia="zh-CN"/>
+        </w:rPr>
+      </w:pPr>
+      <w:r>
+        <w:rPr>
+          <w:rFonts w:hint="eastAsia"/>
+          <w:b/>
+          <w:bCs/>
+          <w:lang w:val="en-US" w:eastAsia="zh-CN"/>
+        </w:rPr>
+        <w:t>快照持久化</w:t>
+      </w:r>
+      <w:r>
+        <w:rPr>
+          <w:rFonts w:hint="eastAsia"/>
+          <w:lang w:val="en-US" w:eastAsia="zh-CN"/>
+        </w:rPr>
+        <w:t>：该持久化默认开启，一次性把redis全部数据保存一份在硬盘中，如果redis中数据非常多不适合频繁进行。持久化文件名称为dump.rdb</w:t>
+      </w:r>
+    </w:p>
+    <w:p>
+      <w:pPr>
+        <w:pStyle w:val="6"/>
+        <w:keepNext w:val="0"/>
+        <w:keepLines w:val="0"/>
+        <w:widowControl/>
+        <w:numPr>
+          <w:numId w:val="0"/>
+        </w:numPr>
+        <w:suppressLineNumbers w:val="0"/>
+        <w:ind w:leftChars="0"/>
+        <w:rPr>
+          <w:rFonts w:hint="eastAsia"/>
+          <w:lang w:val="en-US" w:eastAsia="zh-CN"/>
+        </w:rPr>
+      </w:pPr>
+      <w:r>
+        <w:rPr>
+          <w:rFonts w:hint="eastAsia"/>
+          <w:b/>
+          <w:bCs/>
+          <w:lang w:val="en-US" w:eastAsia="zh-CN"/>
+        </w:rPr>
+        <w:t>AOF（append only file）持久化</w:t>
+      </w:r>
+      <w:r>
+        <w:rPr>
+          <w:rFonts w:hint="eastAsia"/>
+          <w:lang w:val="en-US" w:eastAsia="zh-CN"/>
+        </w:rPr>
+        <w:t>：本质上是把用户执行的每个“写”指令（添加、修改、删除）都备份到文件中，还原数据的时候就是执行具体写指令。持久化文件名称为appendonly.aof。注意：开启AOF持久化会清空redis内部的数据。</w:t>
+      </w:r>
+    </w:p>
+    <w:p>
+      <w:pPr>
+        <w:pStyle w:val="6"/>
+        <w:keepNext w:val="0"/>
+        <w:keepLines w:val="0"/>
+        <w:widowControl/>
         <w:suppressLineNumbers w:val="0"/>
         <w:jc w:val="left"/>
         <w:rPr>
@@ -3019,6 +3329,78 @@
           <w:lang w:val="en-US" w:eastAsia="zh-CN"/>
         </w:rPr>
       </w:pPr>
+      <w:r>
+        <w:rPr>
+          <w:rFonts w:hint="eastAsia"/>
+          <w:lang w:val="en-US" w:eastAsia="zh-CN"/>
+        </w:rPr>
+        <w:t>AOF备份频率设置：</w:t>
+      </w:r>
+    </w:p>
+    <w:p>
+      <w:pPr>
+        <w:pStyle w:val="6"/>
+        <w:keepNext w:val="0"/>
+        <w:keepLines w:val="0"/>
+        <w:widowControl/>
+        <w:suppressLineNumbers w:val="0"/>
+        <w:jc w:val="left"/>
+        <w:rPr>
+          <w:rFonts w:hint="eastAsia"/>
+          <w:lang w:val="en-US" w:eastAsia="zh-CN"/>
+        </w:rPr>
+      </w:pPr>
+      <w:r>
+        <w:rPr>
+          <w:rFonts w:hint="eastAsia"/>
+          <w:lang w:val="en-US" w:eastAsia="zh-CN"/>
+        </w:rPr>
+        <w:t>appendfsync always //每次收到写命令就立即强制写入磁盘，最慢，但是保证完全的持久化，不推荐使用。</w:t>
+      </w:r>
+    </w:p>
+    <w:p>
+      <w:pPr>
+        <w:pStyle w:val="6"/>
+        <w:keepNext w:val="0"/>
+        <w:keepLines w:val="0"/>
+        <w:widowControl/>
+        <w:suppressLineNumbers w:val="0"/>
+        <w:jc w:val="left"/>
+        <w:rPr>
+          <w:rFonts w:hint="eastAsia"/>
+          <w:lang w:val="en-US" w:eastAsia="zh-CN"/>
+        </w:rPr>
+      </w:pPr>
+      <w:r>
+        <w:rPr>
+          <w:rFonts w:hint="eastAsia"/>
+          <w:lang w:val="en-US" w:eastAsia="zh-CN"/>
+        </w:rPr>
+        <w:t>appendfsync everysec //每秒钟强制写入磁盘一次，在性能和持久化方面做了很好的折中，推荐。</w:t>
+      </w:r>
+    </w:p>
+    <w:p>
+      <w:pPr>
+        <w:pStyle w:val="6"/>
+        <w:keepNext w:val="0"/>
+        <w:keepLines w:val="0"/>
+        <w:widowControl/>
+        <w:suppressLineNumbers w:val="0"/>
+        <w:jc w:val="left"/>
+        <w:rPr>
+          <w:rFonts w:hint="eastAsia"/>
+          <w:lang w:val="en-US" w:eastAsia="zh-CN"/>
+        </w:rPr>
+      </w:pPr>
+      <w:r>
+        <w:rPr>
+          <w:rFonts w:hint="eastAsia"/>
+          <w:lang w:val="en-US" w:eastAsia="zh-CN"/>
+        </w:rPr>
+        <w:t>Appendfsync no //完全依赖os，性能最好，持久化没保证</w:t>
+      </w:r>
+      <w:bookmarkStart w:id="5" w:name="_GoBack"/>
+      <w:bookmarkEnd w:id="5"/>
     </w:p>
     <w:p>
       <w:pPr>

--- a/你问我答.docx
+++ b/你问我答.docx
@@ -3257,6 +3257,7 @@
         <w:keepLines w:val="0"/>
         <w:widowControl/>
         <w:numPr>
+          <w:ilvl w:val="0"/>
           <w:numId w:val="0"/>
         </w:numPr>
         <w:suppressLineNumbers w:val="0"/>
@@ -3290,6 +3291,7 @@
         <w:keepLines w:val="0"/>
         <w:widowControl/>
         <w:numPr>
+          <w:ilvl w:val="0"/>
           <w:numId w:val="0"/>
         </w:numPr>
         <w:suppressLineNumbers w:val="0"/>
@@ -3397,10 +3399,8 @@
           <w:rFonts w:hint="eastAsia"/>
           <w:lang w:val="en-US" w:eastAsia="zh-CN"/>
         </w:rPr>
-        <w:t>Appendfsync no //完全依赖os，性能最好，持久化没保证</w:t>
-      </w:r>
-      <w:bookmarkStart w:id="5" w:name="_GoBack"/>
-      <w:bookmarkEnd w:id="5"/>
+        <w:t>appendfsync no //完全依赖os，性能最好，持久化没保证</w:t>
+      </w:r>
     </w:p>
     <w:p>
       <w:pPr>
@@ -3409,11 +3409,41 @@
         <w:keepLines w:val="0"/>
         <w:widowControl/>
         <w:suppressLineNumbers w:val="0"/>
-        <w:rPr>
-          <w:rFonts w:hint="eastAsia"/>
-          <w:lang w:val="en-US" w:eastAsia="zh-CN"/>
-        </w:rPr>
-      </w:pPr>
+        <w:jc w:val="left"/>
+        <w:rPr>
+          <w:rFonts w:hint="eastAsia"/>
+          <w:lang w:val="en-US" w:eastAsia="zh-CN"/>
+        </w:rPr>
+      </w:pPr>
+      <w:bookmarkStart w:id="5" w:name="_GoBack"/>
+      <w:bookmarkEnd w:id="5"/>
+    </w:p>
+    <w:p>
+      <w:pPr>
+        <w:pStyle w:val="7"/>
+        <w:widowControl/>
+        <w:numPr>
+          <w:ilvl w:val="0"/>
+          <w:numId w:val="2"/>
+        </w:numPr>
+        <w:spacing w:before="0" w:beforeAutospacing="0"/>
+        <w:ind w:left="0" w:leftChars="0" w:firstLine="0" w:firstLineChars="0"/>
+        <w:rPr>
+          <w:rFonts w:hint="eastAsia" w:asciiTheme="minorEastAsia" w:hAnsiTheme="minorEastAsia" w:eastAsiaTheme="minorEastAsia" w:cstheme="minorEastAsia"/>
+          <w:sz w:val="28"/>
+          <w:szCs w:val="28"/>
+          <w:lang w:val="en-US" w:eastAsia="zh-CN"/>
+        </w:rPr>
+      </w:pPr>
+      <w:r>
+        <w:rPr>
+          <w:rFonts w:hint="eastAsia" w:asciiTheme="minorEastAsia" w:hAnsiTheme="minorEastAsia" w:eastAsiaTheme="minorEastAsia" w:cstheme="minorEastAsia"/>
+          <w:sz w:val="28"/>
+          <w:szCs w:val="28"/>
+          <w:lang w:val="en-US" w:eastAsia="zh-CN"/>
+        </w:rPr>
+        <w:t>为什么B+树适合做数据库索引？</w:t>
+      </w:r>
     </w:p>
     <w:p>
       <w:pPr>
@@ -3427,6 +3457,33 @@
           <w:lang w:val="en-US" w:eastAsia="zh-CN"/>
         </w:rPr>
       </w:pPr>
+      <w:r>
+        <w:rPr>
+          <w:rFonts w:hint="eastAsia"/>
+          <w:lang w:val="en-US" w:eastAsia="zh-CN"/>
+        </w:rPr>
+        <w:t>B+树比二叉查找树适合做索引：因为索引是放在硬盘里面的，硬盘的数据预读取是以页为单位的（一页约4k），二叉查找树中，节点所在的页一般不连续，硬盘I/O次数取决于二叉查找树的高度。而B-树和B+树一个节点上有多个数据，将一个节点的大小设置为1页，每次预读可以读取一个节点的大小，B+树查询的I/O次数取决于B+树的高度。二叉树的高度为log2N,B+树的高度为logmN，m是远大于2的。在主键索引的情况下，一棵高度为3的B+树就可以存储2KW条数据。</w:t>
+      </w:r>
+    </w:p>
+    <w:p>
+      <w:pPr>
+        <w:pStyle w:val="6"/>
+        <w:keepNext w:val="0"/>
+        <w:keepLines w:val="0"/>
+        <w:widowControl/>
+        <w:suppressLineNumbers w:val="0"/>
+        <w:rPr>
+          <w:rFonts w:hint="eastAsia"/>
+          <w:lang w:val="en-US" w:eastAsia="zh-CN"/>
+        </w:rPr>
+      </w:pPr>
+      <w:r>
+        <w:rPr>
+          <w:rFonts w:hint="eastAsia"/>
+          <w:lang w:val="en-US" w:eastAsia="zh-CN"/>
+        </w:rPr>
+        <w:t>B+树比B-树适合做索引：1.B+树只在叶子节点存储数据，将所有叶子节点连在一起遍历就是顺序遍历了，可以很方便的进行范围查询（在数据库查询中范围查询是比较常用的），而B-树做不到的。2.在节点大小固定的情况下，B-树既在节点上存储数据，又在节点上存储指针，对节点的利用率要低于B+树。在存储想同大小的数据时，B-树高度要略高于B+树，平均I/O次数要多于B-树。</w:t>
+      </w:r>
     </w:p>
     <w:p>
       <w:pPr>

--- a/你问我答.docx
+++ b/你问我答.docx
@@ -2765,6 +2765,9 @@
       <w:pPr>
         <w:pStyle w:val="HTML"/>
         <w:widowControl/>
+        <w:rPr>
+          <w:rFonts w:hint="default"/>
+        </w:rPr>
       </w:pPr>
       <w:r>
         <w:t>C</w:t>
@@ -2776,33 +2779,30 @@
         <w:t>(consistency)一致性</w:t>
       </w:r>
       <w:r>
+        <w:t>：分布式节点在同一时间的数据是一致的。</w:t>
+      </w:r>
+    </w:p>
+    <w:p>
+      <w:pPr>
+        <w:pStyle w:val="HTML"/>
+        <w:widowControl/>
+        <w:rPr>
+          <w:rFonts w:hint="default"/>
+        </w:rPr>
+      </w:pPr>
+      <w:r>
+        <w:t>A(</w:t>
+      </w:r>
+      <w:r>
+        <w:rPr>
+          <w:rFonts w:hint="default"/>
+        </w:rPr>
+        <w:t>availability)可用性</w:t>
+      </w:r>
+      <w:r>
         <w:t>：</w:t>
       </w:r>
       <w:r>
-        <w:t>分布式节点在同一时间的数据是一致的。</w:t>
-      </w:r>
-    </w:p>
-    <w:p>
-      <w:pPr>
-        <w:pStyle w:val="HTML"/>
-        <w:widowControl/>
-        <w:rPr>
-          <w:rFonts w:hint="default"/>
-        </w:rPr>
-      </w:pPr>
-      <w:r>
-        <w:t>A(</w:t>
-      </w:r>
-      <w:r>
-        <w:rPr>
-          <w:rFonts w:hint="default"/>
-        </w:rPr>
-        <w:t>availability)可用性</w:t>
-      </w:r>
-      <w:r>
-        <w:t>：</w:t>
-      </w:r>
-      <w:r>
         <w:rPr>
           <w:rFonts w:hint="default"/>
         </w:rPr>
@@ -2816,6 +2816,9 @@
       <w:pPr>
         <w:pStyle w:val="HTML"/>
         <w:widowControl/>
+        <w:rPr>
+          <w:rFonts w:hint="default"/>
+        </w:rPr>
       </w:pPr>
       <w:r>
         <w:rPr>
@@ -2994,6 +2997,9 @@
       <w:pPr>
         <w:pStyle w:val="HTML"/>
         <w:widowControl/>
+        <w:rPr>
+          <w:rFonts w:hint="default"/>
+        </w:rPr>
       </w:pPr>
     </w:p>
     <w:p>
@@ -3092,324 +3098,977 @@
         <w:rPr>
           <w:rFonts w:hint="default"/>
         </w:rPr>
-        <w:t>因为数据库</w:t>
+        <w:t>因为数据库没有这条数据</w:t>
+      </w:r>
+      <w:r>
+        <w:t>，</w:t>
+      </w:r>
+      <w:r>
+        <w:rPr>
+          <w:rFonts w:hint="default"/>
+        </w:rPr>
+        <w:t>永远不会被缓存</w:t>
+      </w:r>
+      <w:r>
+        <w:t>，</w:t>
+      </w:r>
+      <w:r>
+        <w:rPr>
+          <w:rFonts w:hint="default"/>
+        </w:rPr>
+        <w:t>所以每次都会请求数据库</w:t>
+      </w:r>
+      <w:r>
+        <w:t>。</w:t>
+      </w:r>
+    </w:p>
+    <w:p>
+      <w:pPr>
+        <w:pStyle w:val="HTML"/>
+        <w:widowControl/>
+        <w:rPr>
+          <w:rFonts w:hint="default"/>
+        </w:rPr>
+      </w:pPr>
+      <w:r>
+        <w:rPr>
+          <w:rFonts w:hint="default"/>
+        </w:rPr>
+        <w:t>解决方案</w:t>
+      </w:r>
+      <w:r>
+        <w:t>：1</w:t>
+      </w:r>
+      <w:r>
+        <w:rPr>
+          <w:rFonts w:hint="default"/>
+        </w:rPr>
+        <w:t>.对参数做校验</w:t>
+      </w:r>
+      <w:r>
+        <w:t>，</w:t>
+      </w:r>
+      <w:r>
+        <w:rPr>
+          <w:rFonts w:hint="default"/>
+        </w:rPr>
+        <w:t>用户id小于0的全部拒绝</w:t>
+      </w:r>
+      <w:r>
+        <w:t>；2</w:t>
+      </w:r>
+      <w:r>
+        <w:rPr>
+          <w:rFonts w:hint="default"/>
+        </w:rPr>
+        <w:t>.对查询到的空结果进行短时间缓存</w:t>
+      </w:r>
+      <w:r>
+        <w:t>。</w:t>
+      </w:r>
+    </w:p>
+    <w:p>
+      <w:pPr>
+        <w:pStyle w:val="HTML"/>
+        <w:widowControl/>
+        <w:rPr>
+          <w:rFonts w:hint="default"/>
+          <w:b/>
+        </w:rPr>
+      </w:pPr>
+      <w:r>
+        <w:rPr>
+          <w:rFonts w:hint="default"/>
+          <w:b/>
+        </w:rPr>
+        <w:t>缓存雪崩</w:t>
+      </w:r>
+    </w:p>
+    <w:p>
+      <w:pPr>
+        <w:pStyle w:val="HTML"/>
+        <w:widowControl/>
+        <w:rPr>
+          <w:rFonts w:hint="default"/>
+        </w:rPr>
+      </w:pPr>
+      <w:r>
+        <w:rPr>
+          <w:rFonts w:hint="default"/>
+        </w:rPr>
+        <w:t>定义</w:t>
+      </w:r>
+      <w:r>
+        <w:t>：大量</w:t>
+      </w:r>
+      <w:r>
+        <w:rPr>
+          <w:rFonts w:hint="default"/>
+        </w:rPr>
+        <w:t>缓存在同一个时间失效</w:t>
+      </w:r>
+      <w:r>
+        <w:t>，</w:t>
+      </w:r>
+      <w:r>
+        <w:rPr>
+          <w:rFonts w:hint="default"/>
+        </w:rPr>
+        <w:t>请求全部转到数据库</w:t>
+      </w:r>
+      <w:r>
+        <w:t>，</w:t>
+      </w:r>
+      <w:r>
+        <w:rPr>
+          <w:rFonts w:hint="default"/>
+        </w:rPr>
+        <w:t>导致数据压力巨大</w:t>
+      </w:r>
+      <w:r>
+        <w:t>。</w:t>
+      </w:r>
+    </w:p>
+    <w:p>
+      <w:pPr>
+        <w:pStyle w:val="HTML"/>
+        <w:widowControl/>
+        <w:rPr>
+          <w:rFonts w:hint="default"/>
+        </w:rPr>
+      </w:pPr>
+      <w:r>
+        <w:rPr>
+          <w:rFonts w:hint="default"/>
+        </w:rPr>
+        <w:t>解决方案</w:t>
+      </w:r>
+      <w:r>
+        <w:t>：</w:t>
+      </w:r>
+      <w:r>
+        <w:rPr>
+          <w:rFonts w:hint="default"/>
+        </w:rPr>
+        <w:t>设置缓存时间时加上一个随机时间</w:t>
+      </w:r>
+      <w:r>
+        <w:t>。</w:t>
+      </w:r>
+    </w:p>
+    <w:p>
+      <w:pPr>
+        <w:pStyle w:val="HTML"/>
+        <w:widowControl/>
+        <w:rPr>
+          <w:rFonts w:hint="default"/>
+          <w:b/>
+        </w:rPr>
+      </w:pPr>
+      <w:r>
+        <w:rPr>
+          <w:rFonts w:hint="default"/>
+          <w:b/>
+        </w:rPr>
+        <w:t>缓存击穿</w:t>
+      </w:r>
+    </w:p>
+    <w:p>
+      <w:pPr>
+        <w:pStyle w:val="HTML"/>
+        <w:widowControl/>
+        <w:rPr>
+          <w:rFonts w:hint="default"/>
+        </w:rPr>
+      </w:pPr>
+      <w:r>
+        <w:t>定义：热点缓存失效的瞬间，海量请求打到数据库，导致数据库压力巨大。</w:t>
+      </w:r>
+    </w:p>
+    <w:p>
+      <w:pPr>
+        <w:pStyle w:val="HTML"/>
+        <w:widowControl/>
+        <w:rPr>
+          <w:rFonts w:hint="default"/>
+        </w:rPr>
+      </w:pPr>
+      <w:r>
+        <w:rPr>
+          <w:rFonts w:hint="default"/>
+        </w:rPr>
+        <w:t>解决方案</w:t>
+      </w:r>
+      <w:r>
+        <w:t>：1</w:t>
+      </w:r>
+      <w:r>
+        <w:rPr>
+          <w:rFonts w:hint="default"/>
+        </w:rPr>
+        <w:t>.使用互斥锁</w:t>
+      </w:r>
+      <w:r>
+        <w:t>，</w:t>
+      </w:r>
+      <w:r>
+        <w:rPr>
+          <w:rFonts w:hint="default"/>
+        </w:rPr>
+        <w:t>当缓存失效要去请求数据库时</w:t>
+      </w:r>
+      <w:r>
+        <w:t>，</w:t>
+      </w:r>
+      <w:r>
+        <w:rPr>
+          <w:rFonts w:hint="default"/>
+        </w:rPr>
+        <w:t>只允许一个请求去访问数据库</w:t>
+      </w:r>
+      <w:r>
+        <w:t>，</w:t>
+      </w:r>
+      <w:r>
+        <w:rPr>
+          <w:rFonts w:hint="default"/>
+        </w:rPr>
+        <w:t>剩下的请求sleep片刻后再去缓存中拿数据</w:t>
+      </w:r>
+      <w:r>
+        <w:t>；2</w:t>
+      </w:r>
+      <w:r>
+        <w:rPr>
+          <w:rFonts w:hint="default"/>
+        </w:rPr>
+        <w:t>.</w:t>
+      </w:r>
+      <w:r>
+        <w:rPr>
+          <w:rFonts w:hint="default"/>
+        </w:rPr>
+        <w:t>缓存设置永不过期</w:t>
+      </w:r>
+      <w:r>
+        <w:t>，</w:t>
+      </w:r>
+      <w:r>
+        <w:rPr>
+          <w:rFonts w:hint="default"/>
+        </w:rPr>
+        <w:t>使用定时任务来同步数据库里的数据到缓存</w:t>
+      </w:r>
+      <w:r>
+        <w:t>。</w:t>
+      </w:r>
+    </w:p>
+    <w:p>
+      <w:pPr>
+        <w:pStyle w:val="HTML"/>
+        <w:widowControl/>
+        <w:rPr>
+          <w:rFonts w:hint="default"/>
+        </w:rPr>
+      </w:pPr>
+    </w:p>
+    <w:p>
+      <w:pPr>
+        <w:pStyle w:val="HTML"/>
+        <w:widowControl/>
+        <w:rPr>
+          <w:rFonts w:asciiTheme="minorEastAsia" w:eastAsiaTheme="minorEastAsia" w:hAnsiTheme="minorEastAsia" w:cstheme="minorEastAsia" w:hint="default"/>
+          <w:sz w:val="28"/>
+          <w:szCs w:val="28"/>
+        </w:rPr>
+      </w:pPr>
+      <w:r>
+        <w:rPr>
+          <w:rFonts w:asciiTheme="minorEastAsia" w:eastAsiaTheme="minorEastAsia" w:hAnsiTheme="minorEastAsia" w:cstheme="minorEastAsia" w:hint="default"/>
+          <w:sz w:val="28"/>
+          <w:szCs w:val="28"/>
+        </w:rPr>
+        <w:t>十四</w:t>
+      </w:r>
+      <w:r>
+        <w:rPr>
+          <w:rFonts w:asciiTheme="minorEastAsia" w:eastAsiaTheme="minorEastAsia" w:hAnsiTheme="minorEastAsia" w:cstheme="minorEastAsia"/>
+          <w:sz w:val="28"/>
+          <w:szCs w:val="28"/>
+        </w:rPr>
+        <w:t>、R</w:t>
+      </w:r>
+      <w:r>
+        <w:rPr>
+          <w:rFonts w:asciiTheme="minorEastAsia" w:eastAsiaTheme="minorEastAsia" w:hAnsiTheme="minorEastAsia" w:cstheme="minorEastAsia" w:hint="default"/>
+          <w:sz w:val="28"/>
+          <w:szCs w:val="28"/>
+        </w:rPr>
+        <w:t>edis缓存淘汰机制</w:t>
+      </w:r>
+    </w:p>
+    <w:p>
+      <w:pPr>
+        <w:pStyle w:val="HTML"/>
+        <w:widowControl/>
+        <w:rPr>
+          <w:rFonts w:hint="default"/>
+        </w:rPr>
+      </w:pPr>
+      <w:r>
+        <w:rPr>
+          <w:rFonts w:hint="default"/>
+        </w:rPr>
+        <w:t>Volatile</w:t>
+      </w:r>
+      <w:r>
+        <w:t>-</w:t>
+      </w:r>
+      <w:r>
+        <w:rPr>
+          <w:rFonts w:hint="default"/>
+        </w:rPr>
+        <w:t>LRU</w:t>
+      </w:r>
+      <w:r>
+        <w:t>：</w:t>
+      </w:r>
+      <w:r>
+        <w:rPr>
+          <w:rFonts w:hint="default"/>
+        </w:rPr>
+        <w:t>在设置了</w:t>
+      </w:r>
+      <w:r>
+        <w:t>过期时间的数据中淘汰最近最少使用的。</w:t>
+      </w:r>
+    </w:p>
+    <w:p>
+      <w:pPr>
+        <w:pStyle w:val="HTML"/>
+        <w:widowControl/>
+        <w:rPr>
+          <w:rFonts w:hint="default"/>
+        </w:rPr>
+      </w:pPr>
+      <w:r>
+        <w:t>V</w:t>
+      </w:r>
+      <w:r>
+        <w:rPr>
+          <w:rFonts w:hint="default"/>
+        </w:rPr>
+        <w:t>olatile</w:t>
+      </w:r>
+      <w:r>
+        <w:t>-</w:t>
+      </w:r>
+      <w:r>
+        <w:rPr>
+          <w:rFonts w:hint="default"/>
+        </w:rPr>
+        <w:t>TTL</w:t>
+      </w:r>
+      <w:r>
+        <w:t>：</w:t>
+      </w:r>
+      <w:r>
+        <w:rPr>
+          <w:rFonts w:hint="default"/>
+        </w:rPr>
+        <w:t>在设置了过期时间的数据中淘汰即将过期的数据</w:t>
+      </w:r>
+      <w:r>
+        <w:t>。</w:t>
+      </w:r>
+    </w:p>
+    <w:p>
+      <w:pPr>
+        <w:pStyle w:val="HTML"/>
+        <w:widowControl/>
+      </w:pPr>
+      <w:r>
+        <w:t>Volatile-</w:t>
+      </w:r>
+      <w:r>
+        <w:rPr>
+          <w:rFonts w:hint="default"/>
+        </w:rPr>
+        <w:t>Random</w:t>
+      </w:r>
+      <w:r>
+        <w:t>：</w:t>
+      </w:r>
+      <w:r>
+        <w:rPr>
+          <w:rFonts w:hint="default"/>
+        </w:rPr>
+        <w:t>对设置了过期时间的数据进行随机淘汰</w:t>
+      </w:r>
+      <w:r>
+        <w:t>。</w:t>
+      </w:r>
+    </w:p>
+    <w:p>
+      <w:pPr>
+        <w:pStyle w:val="HTML"/>
+        <w:widowControl/>
+      </w:pPr>
+      <w:r>
+        <w:t>Allkey</w:t>
+      </w:r>
+      <w:r>
+        <w:t>s-LRU：所有数据中淘汰最近最少使用的。</w:t>
+      </w:r>
+    </w:p>
+    <w:p>
+      <w:pPr>
+        <w:pStyle w:val="HTML"/>
+        <w:widowControl/>
+        <w:rPr>
+          <w:rFonts w:hint="default"/>
+        </w:rPr>
+      </w:pPr>
+      <w:r>
+        <w:t>Allkeys-</w:t>
+      </w:r>
+      <w:r>
+        <w:rPr>
+          <w:rFonts w:hint="default"/>
+        </w:rPr>
+        <w:t>Random</w:t>
+      </w:r>
+      <w:r>
+        <w:t>：</w:t>
+      </w:r>
+      <w:r>
+        <w:rPr>
+          <w:rFonts w:hint="default"/>
+        </w:rPr>
+        <w:t>对所有数据进行随机淘汰</w:t>
+      </w:r>
+      <w:r>
+        <w:t>。</w:t>
+      </w:r>
+    </w:p>
+    <w:p>
+      <w:pPr>
+        <w:pStyle w:val="a5"/>
+        <w:widowControl/>
+        <w:spacing w:before="0" w:beforeAutospacing="0"/>
+        <w:rPr>
+          <w:rFonts w:asciiTheme="minorEastAsia" w:eastAsiaTheme="minorEastAsia" w:hAnsiTheme="minorEastAsia" w:cstheme="minorEastAsia"/>
+        </w:rPr>
+      </w:pPr>
+      <w:r>
+        <w:rPr>
+          <w:rFonts w:asciiTheme="minorEastAsia" w:eastAsiaTheme="minorEastAsia" w:hAnsiTheme="minorEastAsia" w:cstheme="minorEastAsia"/>
+        </w:rPr>
+        <w:t>Noeviction</w:t>
+      </w:r>
+      <w:r>
+        <w:rPr>
+          <w:rFonts w:asciiTheme="minorEastAsia" w:eastAsiaTheme="minorEastAsia" w:hAnsiTheme="minorEastAsia" w:cstheme="minorEastAsia" w:hint="eastAsia"/>
+        </w:rPr>
+        <w:t>：</w:t>
+      </w:r>
+      <w:r>
+        <w:rPr>
+          <w:rFonts w:asciiTheme="minorEastAsia" w:eastAsiaTheme="minorEastAsia" w:hAnsiTheme="minorEastAsia" w:cstheme="minorEastAsia"/>
+        </w:rPr>
+        <w:t>不淘汰</w:t>
+      </w:r>
+      <w:r>
+        <w:rPr>
+          <w:rFonts w:asciiTheme="minorEastAsia" w:eastAsiaTheme="minorEastAsia" w:hAnsiTheme="minorEastAsia" w:cstheme="minorEastAsia" w:hint="eastAsia"/>
+        </w:rPr>
+        <w:t>，</w:t>
+      </w:r>
+      <w:r>
+        <w:rPr>
+          <w:rFonts w:asciiTheme="minorEastAsia" w:eastAsiaTheme="minorEastAsia" w:hAnsiTheme="minorEastAsia" w:cstheme="minorEastAsia"/>
+        </w:rPr>
+        <w:t>申请时无空间直接报错</w:t>
+      </w:r>
+      <w:r>
+        <w:rPr>
+          <w:rFonts w:asciiTheme="minorEastAsia" w:eastAsiaTheme="minorEastAsia" w:hAnsiTheme="minorEastAsia" w:cstheme="minorEastAsia" w:hint="eastAsia"/>
+        </w:rPr>
+        <w:t>。</w:t>
       </w:r>
       <w:bookmarkStart w:id="5" w:name="_GoBack"/>
       <w:bookmarkEnd w:id="5"/>
-      <w:r>
-        <w:rPr>
-          <w:rFonts w:hint="default"/>
-        </w:rPr>
-        <w:t>没有这条数据</w:t>
-      </w:r>
-      <w:r>
-        <w:t>，</w:t>
-      </w:r>
-      <w:r>
-        <w:rPr>
-          <w:rFonts w:hint="default"/>
-        </w:rPr>
-        <w:t>永远不会被缓存</w:t>
-      </w:r>
-      <w:r>
-        <w:t>，</w:t>
-      </w:r>
-      <w:r>
-        <w:rPr>
-          <w:rFonts w:hint="default"/>
-        </w:rPr>
-        <w:t>所以每次都会请求数据库</w:t>
-      </w:r>
-      <w:r>
-        <w:t>。</w:t>
-      </w:r>
-    </w:p>
-    <w:p>
-      <w:pPr>
-        <w:pStyle w:val="HTML"/>
-        <w:widowControl/>
-        <w:rPr>
-          <w:rFonts w:hint="default"/>
-        </w:rPr>
-      </w:pPr>
-      <w:r>
-        <w:rPr>
-          <w:rFonts w:hint="default"/>
-        </w:rPr>
-        <w:t>解决方案</w:t>
-      </w:r>
-      <w:r>
-        <w:t>：1</w:t>
-      </w:r>
-      <w:r>
-        <w:rPr>
-          <w:rFonts w:hint="default"/>
-        </w:rPr>
-        <w:t>.对参数做校验</w:t>
-      </w:r>
-      <w:r>
-        <w:t>，</w:t>
-      </w:r>
-      <w:r>
-        <w:rPr>
-          <w:rFonts w:hint="default"/>
-        </w:rPr>
-        <w:t>用户id小于0的全部拒绝</w:t>
-      </w:r>
-      <w:r>
-        <w:t>；2</w:t>
-      </w:r>
-      <w:r>
-        <w:rPr>
-          <w:rFonts w:hint="default"/>
-        </w:rPr>
-        <w:t>.对查询到的空结果进行短时间缓存</w:t>
-      </w:r>
-      <w:r>
-        <w:t>。</w:t>
-      </w:r>
-    </w:p>
-    <w:p>
-      <w:pPr>
-        <w:pStyle w:val="HTML"/>
-        <w:widowControl/>
-        <w:rPr>
-          <w:b/>
-        </w:rPr>
-      </w:pPr>
-      <w:r>
-        <w:rPr>
-          <w:rFonts w:hint="default"/>
-          <w:b/>
-        </w:rPr>
-        <w:t>缓存雪崩</w:t>
-      </w:r>
-    </w:p>
-    <w:p>
-      <w:pPr>
-        <w:pStyle w:val="HTML"/>
-        <w:widowControl/>
-        <w:rPr>
-          <w:rFonts w:hint="default"/>
-        </w:rPr>
-      </w:pPr>
-      <w:r>
-        <w:rPr>
-          <w:rFonts w:hint="default"/>
-        </w:rPr>
-        <w:t>定义</w:t>
-      </w:r>
-      <w:r>
-        <w:t>：大量</w:t>
-      </w:r>
-      <w:r>
-        <w:rPr>
-          <w:rFonts w:hint="default"/>
-        </w:rPr>
-        <w:t>缓存在同一个时间失效</w:t>
-      </w:r>
-      <w:r>
-        <w:t>，</w:t>
-      </w:r>
-      <w:r>
-        <w:rPr>
-          <w:rFonts w:hint="default"/>
-        </w:rPr>
-        <w:t>请求全部转到数据库</w:t>
-      </w:r>
-      <w:r>
-        <w:t>，</w:t>
-      </w:r>
-      <w:r>
-        <w:rPr>
-          <w:rFonts w:hint="default"/>
-        </w:rPr>
-        <w:t>导致数据压力巨大</w:t>
-      </w:r>
-      <w:r>
-        <w:t>。</w:t>
-      </w:r>
-    </w:p>
-    <w:p>
-      <w:pPr>
-        <w:pStyle w:val="HTML"/>
-        <w:widowControl/>
-        <w:rPr>
-          <w:rFonts w:hint="default"/>
-        </w:rPr>
-      </w:pPr>
-      <w:r>
-        <w:rPr>
-          <w:rFonts w:hint="default"/>
-        </w:rPr>
-        <w:t>解决方案</w:t>
-      </w:r>
-      <w:r>
-        <w:t>：</w:t>
-      </w:r>
-      <w:r>
-        <w:rPr>
-          <w:rFonts w:hint="default"/>
-        </w:rPr>
-        <w:t>设置缓存时间时加上一个随机时间</w:t>
-      </w:r>
-      <w:r>
-        <w:t>。</w:t>
-      </w:r>
-    </w:p>
-    <w:p>
-      <w:pPr>
-        <w:pStyle w:val="HTML"/>
-        <w:widowControl/>
-        <w:rPr>
-          <w:rFonts w:hint="default"/>
-          <w:b/>
-        </w:rPr>
-      </w:pPr>
-      <w:r>
-        <w:rPr>
-          <w:rFonts w:hint="default"/>
-          <w:b/>
-        </w:rPr>
-        <w:t>缓存击穿</w:t>
-      </w:r>
-    </w:p>
-    <w:p>
-      <w:pPr>
-        <w:pStyle w:val="HTML"/>
-        <w:widowControl/>
-        <w:rPr>
-          <w:rFonts w:hint="default"/>
-        </w:rPr>
-      </w:pPr>
-      <w:r>
-        <w:t>定义：热点缓存失效的瞬间，海量请求打到数据库，导致数据库压力巨大。</w:t>
-      </w:r>
-    </w:p>
-    <w:p>
-      <w:pPr>
-        <w:pStyle w:val="HTML"/>
-        <w:widowControl/>
-      </w:pPr>
-      <w:r>
-        <w:rPr>
-          <w:rFonts w:hint="default"/>
-        </w:rPr>
-        <w:t>解决方案</w:t>
-      </w:r>
-      <w:r>
-        <w:t>：1</w:t>
-      </w:r>
-      <w:r>
-        <w:rPr>
-          <w:rFonts w:hint="default"/>
-        </w:rPr>
-        <w:t>.使用互斥锁</w:t>
-      </w:r>
-      <w:r>
-        <w:t>，</w:t>
-      </w:r>
-      <w:r>
-        <w:rPr>
-          <w:rFonts w:hint="default"/>
-        </w:rPr>
-        <w:t>当缓存失效要去请求数据库时</w:t>
-      </w:r>
-      <w:r>
-        <w:t>，</w:t>
-      </w:r>
-      <w:r>
-        <w:rPr>
-          <w:rFonts w:hint="default"/>
-        </w:rPr>
-        <w:t>只允许一个请求去访问数据库</w:t>
-      </w:r>
-      <w:r>
-        <w:t>，</w:t>
-      </w:r>
-      <w:r>
-        <w:rPr>
-          <w:rFonts w:hint="default"/>
-        </w:rPr>
-        <w:t>剩下的请求sleep片刻后再去缓存中拿数据</w:t>
-      </w:r>
-      <w:r>
-        <w:t>；2</w:t>
-      </w:r>
-      <w:r>
-        <w:rPr>
-          <w:rFonts w:hint="default"/>
-        </w:rPr>
-        <w:t>.</w:t>
-      </w:r>
-      <w:r>
-        <w:rPr>
-          <w:rFonts w:hint="default"/>
-        </w:rPr>
-        <w:t>缓存设置永不过期</w:t>
-      </w:r>
-      <w:r>
-        <w:t>，</w:t>
-      </w:r>
-      <w:r>
-        <w:rPr>
-          <w:rFonts w:hint="default"/>
-        </w:rPr>
-        <w:t>使用定时任务来同步数据库里的数据到缓存</w:t>
-      </w:r>
-      <w:r>
-        <w:t>。</w:t>
-      </w:r>
-    </w:p>
-    <w:p>
-      <w:pPr>
-        <w:pStyle w:val="HTML"/>
-        <w:widowControl/>
-        <w:rPr>
-          <w:rFonts w:hint="default"/>
-        </w:rPr>
-      </w:pPr>
-    </w:p>
-    <w:p>
-      <w:pPr>
-        <w:pStyle w:val="HTML"/>
-        <w:widowControl/>
-        <w:rPr>
-          <w:rFonts w:hint="default"/>
-        </w:rPr>
-      </w:pPr>
-    </w:p>
-    <w:p>
-      <w:pPr>
-        <w:pStyle w:val="a5"/>
-        <w:widowControl/>
-        <w:spacing w:before="0" w:beforeAutospacing="0"/>
-        <w:rPr>
-          <w:rFonts w:asciiTheme="minorEastAsia" w:eastAsiaTheme="minorEastAsia" w:hAnsiTheme="minorEastAsia" w:cstheme="minorEastAsia"/>
-        </w:rPr>
-      </w:pPr>
-    </w:p>
-    <w:p>
-      <w:pPr>
-        <w:pStyle w:val="a5"/>
-        <w:widowControl/>
-        <w:spacing w:before="0" w:beforeAutospacing="0"/>
-        <w:rPr>
-          <w:rFonts w:asciiTheme="minorEastAsia" w:eastAsiaTheme="minorEastAsia" w:hAnsiTheme="minorEastAsia" w:cstheme="minorEastAsia"/>
-        </w:rPr>
-      </w:pPr>
-    </w:p>
-    <w:p>
-      <w:pPr>
-        <w:pStyle w:val="a5"/>
-        <w:widowControl/>
-        <w:spacing w:before="0" w:beforeAutospacing="0"/>
+    </w:p>
+    <w:p>
+      <w:pPr>
+        <w:pStyle w:val="HTML"/>
+        <w:widowControl/>
         <w:rPr>
           <w:rFonts w:asciiTheme="minorEastAsia" w:eastAsiaTheme="minorEastAsia" w:hAnsiTheme="minorEastAsia" w:cstheme="minorEastAsia"/>
           <w:sz w:val="28"/>
           <w:szCs w:val="28"/>
         </w:rPr>
       </w:pPr>
+      <w:r>
+        <w:rPr>
+          <w:rFonts w:asciiTheme="minorEastAsia" w:eastAsiaTheme="minorEastAsia" w:hAnsiTheme="minorEastAsia" w:cstheme="minorEastAsia"/>
+          <w:sz w:val="28"/>
+          <w:szCs w:val="28"/>
+        </w:rPr>
+        <w:t>十五、Synchronized和ReentrantLock比较。</w:t>
+      </w:r>
+    </w:p>
+    <w:p>
+      <w:pPr>
+        <w:pStyle w:val="HTML"/>
+        <w:widowControl/>
+      </w:pPr>
+      <w:r>
+        <w:t>相同点：</w:t>
+      </w:r>
+    </w:p>
+    <w:p>
+      <w:pPr>
+        <w:pStyle w:val="HTML"/>
+        <w:widowControl/>
+        <w:rPr>
+          <w:rFonts w:hint="default"/>
+        </w:rPr>
+      </w:pPr>
+      <w:r>
+        <w:t>1.</w:t>
+      </w:r>
+      <w:r>
+        <w:t>都是可重入锁；</w:t>
+      </w:r>
+    </w:p>
+    <w:p>
+      <w:pPr>
+        <w:pStyle w:val="HTML"/>
+        <w:widowControl/>
+        <w:rPr>
+          <w:rFonts w:hint="default"/>
+        </w:rPr>
+      </w:pPr>
+      <w:r>
+        <w:t>2</w:t>
+      </w:r>
+      <w:r>
+        <w:rPr>
+          <w:rFonts w:hint="default"/>
+        </w:rPr>
+        <w:t>.本质上都是悲观锁</w:t>
+      </w:r>
+      <w:r>
+        <w:t>，</w:t>
+      </w:r>
+      <w:r>
+        <w:rPr>
+          <w:rFonts w:hint="default"/>
+        </w:rPr>
+        <w:t>加上</w:t>
+      </w:r>
+      <w:r>
+        <w:t>C</w:t>
+      </w:r>
+      <w:r>
+        <w:rPr>
+          <w:rFonts w:hint="default"/>
+        </w:rPr>
+        <w:t>AS优化</w:t>
+      </w:r>
+      <w:r>
+        <w:t>。</w:t>
+      </w:r>
+      <w:r>
+        <w:t>性能上相当。</w:t>
+      </w:r>
+    </w:p>
+    <w:p>
+      <w:pPr>
+        <w:pStyle w:val="HTML"/>
+        <w:widowControl/>
+        <w:rPr>
+          <w:rFonts w:hint="default"/>
+        </w:rPr>
+      </w:pPr>
+      <w:r>
+        <w:rPr>
+          <w:rFonts w:hint="default"/>
+        </w:rPr>
+        <w:t>不</w:t>
+      </w:r>
+      <w:r>
+        <w:t>同点：</w:t>
+      </w:r>
+    </w:p>
+    <w:p>
+      <w:pPr>
+        <w:pStyle w:val="HTML"/>
+        <w:widowControl/>
+        <w:jc w:val="both"/>
+        <w:rPr>
+          <w:rFonts w:asciiTheme="minorEastAsia" w:eastAsiaTheme="minorEastAsia" w:hAnsiTheme="minorEastAsia" w:cstheme="minorEastAsia"/>
+        </w:rPr>
+      </w:pPr>
+      <w:r>
+        <w:t>1</w:t>
+      </w:r>
+      <w:r>
+        <w:rPr>
+          <w:rFonts w:hint="default"/>
+        </w:rPr>
+        <w:t>.用法上的</w:t>
+      </w:r>
+      <w:r>
+        <w:t>不同：</w:t>
+      </w:r>
+      <w:r>
+        <w:t>Synchronized</w:t>
+      </w:r>
+      <w:r>
+        <w:t>属于关键字，可以修饰实例方法（锁住对象）、静态方法（锁住类）、代码块（</w:t>
+      </w:r>
+      <w:r>
+        <w:t>synchronized(this)</w:t>
+      </w:r>
+      <w:r>
+        <w:t>锁住对象，</w:t>
+      </w:r>
+      <w:r>
+        <w:t>synchronized(class)</w:t>
+      </w:r>
+      <w:r>
+        <w:t>锁住类）</w:t>
+      </w:r>
+      <w:r>
+        <w:t>。</w:t>
+      </w:r>
+      <w:r>
+        <w:rPr>
+          <w:rFonts w:asciiTheme="minorEastAsia" w:eastAsiaTheme="minorEastAsia" w:hAnsiTheme="minorEastAsia" w:cstheme="minorEastAsia"/>
+        </w:rPr>
+        <w:t>ReentrantLock</w:t>
+      </w:r>
+      <w:r>
+        <w:rPr>
+          <w:rFonts w:asciiTheme="minorEastAsia" w:eastAsiaTheme="minorEastAsia" w:hAnsiTheme="minorEastAsia" w:cstheme="minorEastAsia"/>
+        </w:rPr>
+        <w:t>是一个类</w:t>
+      </w:r>
+      <w:r>
+        <w:rPr>
+          <w:rFonts w:asciiTheme="minorEastAsia" w:eastAsiaTheme="minorEastAsia" w:hAnsiTheme="minorEastAsia" w:cstheme="minorEastAsia"/>
+        </w:rPr>
+        <w:t>，使用时先Lock</w:t>
+      </w:r>
+      <w:r>
+        <w:rPr>
+          <w:rFonts w:asciiTheme="minorEastAsia" w:eastAsiaTheme="minorEastAsia" w:hAnsiTheme="minorEastAsia" w:cstheme="minorEastAsia" w:hint="default"/>
+        </w:rPr>
+        <w:t xml:space="preserve"> lock = new ReentrantLock()</w:t>
+      </w:r>
+      <w:r>
+        <w:rPr>
+          <w:rFonts w:asciiTheme="minorEastAsia" w:eastAsiaTheme="minorEastAsia" w:hAnsiTheme="minorEastAsia" w:cstheme="minorEastAsia"/>
+        </w:rPr>
+        <w:t>，</w:t>
+      </w:r>
+      <w:r>
+        <w:rPr>
+          <w:rFonts w:asciiTheme="minorEastAsia" w:eastAsiaTheme="minorEastAsia" w:hAnsiTheme="minorEastAsia" w:cstheme="minorEastAsia"/>
+        </w:rPr>
+        <w:t>然后调用lock</w:t>
+      </w:r>
+      <w:r>
+        <w:rPr>
+          <w:rFonts w:asciiTheme="minorEastAsia" w:eastAsiaTheme="minorEastAsia" w:hAnsiTheme="minorEastAsia" w:cstheme="minorEastAsia" w:hint="default"/>
+        </w:rPr>
+        <w:t>.</w:t>
+      </w:r>
+      <w:r>
+        <w:rPr>
+          <w:rFonts w:asciiTheme="minorEastAsia" w:eastAsiaTheme="minorEastAsia" w:hAnsiTheme="minorEastAsia" w:cstheme="minorEastAsia"/>
+        </w:rPr>
+        <w:t>lock</w:t>
+      </w:r>
+      <w:r>
+        <w:rPr>
+          <w:rFonts w:asciiTheme="minorEastAsia" w:eastAsiaTheme="minorEastAsia" w:hAnsiTheme="minorEastAsia" w:cstheme="minorEastAsia" w:hint="default"/>
+        </w:rPr>
+        <w:t>()和</w:t>
+      </w:r>
+      <w:r>
+        <w:rPr>
+          <w:rFonts w:asciiTheme="minorEastAsia" w:eastAsiaTheme="minorEastAsia" w:hAnsiTheme="minorEastAsia" w:cstheme="minorEastAsia"/>
+        </w:rPr>
+        <w:t>l</w:t>
+      </w:r>
+      <w:r>
+        <w:rPr>
+          <w:rFonts w:asciiTheme="minorEastAsia" w:eastAsiaTheme="minorEastAsia" w:hAnsiTheme="minorEastAsia" w:cstheme="minorEastAsia" w:hint="default"/>
+        </w:rPr>
+        <w:t>ock.</w:t>
+      </w:r>
+      <w:r>
+        <w:rPr>
+          <w:rFonts w:asciiTheme="minorEastAsia" w:eastAsiaTheme="minorEastAsia" w:hAnsiTheme="minorEastAsia" w:cstheme="minorEastAsia"/>
+        </w:rPr>
+        <w:t>u</w:t>
+      </w:r>
+      <w:r>
+        <w:rPr>
+          <w:rFonts w:asciiTheme="minorEastAsia" w:eastAsiaTheme="minorEastAsia" w:hAnsiTheme="minorEastAsia" w:cstheme="minorEastAsia" w:hint="default"/>
+        </w:rPr>
+        <w:t>nlock()方法实现加锁和解锁</w:t>
+      </w:r>
+      <w:r>
+        <w:rPr>
+          <w:rFonts w:asciiTheme="minorEastAsia" w:eastAsiaTheme="minorEastAsia" w:hAnsiTheme="minorEastAsia" w:cstheme="minorEastAsia"/>
+        </w:rPr>
+        <w:t>。如果需要使用等待/</w:t>
+      </w:r>
+      <w:r>
+        <w:rPr>
+          <w:rFonts w:asciiTheme="minorEastAsia" w:eastAsiaTheme="minorEastAsia" w:hAnsiTheme="minorEastAsia" w:cstheme="minorEastAsia" w:hint="default"/>
+        </w:rPr>
+        <w:t>通知</w:t>
+      </w:r>
+      <w:r>
+        <w:rPr>
+          <w:rFonts w:asciiTheme="minorEastAsia" w:eastAsiaTheme="minorEastAsia" w:hAnsiTheme="minorEastAsia" w:cstheme="minorEastAsia"/>
+        </w:rPr>
+        <w:t>，通过调用</w:t>
+      </w:r>
+      <w:r>
+        <w:rPr>
+          <w:rFonts w:asciiTheme="minorEastAsia" w:eastAsiaTheme="minorEastAsia" w:hAnsiTheme="minorEastAsia" w:cstheme="minorEastAsia" w:hint="default"/>
+        </w:rPr>
+        <w:t>lock.newCondition()</w:t>
+      </w:r>
+      <w:r>
+        <w:rPr>
+          <w:rFonts w:asciiTheme="minorEastAsia" w:eastAsiaTheme="minorEastAsia" w:hAnsiTheme="minorEastAsia" w:cstheme="minorEastAsia"/>
+        </w:rPr>
+        <w:t>生成</w:t>
+      </w:r>
+      <w:r>
+        <w:rPr>
+          <w:rFonts w:asciiTheme="minorEastAsia" w:eastAsiaTheme="minorEastAsia" w:hAnsiTheme="minorEastAsia" w:cstheme="minorEastAsia"/>
+        </w:rPr>
+        <w:t>多个condition</w:t>
+      </w:r>
+      <w:r>
+        <w:rPr>
+          <w:rFonts w:asciiTheme="minorEastAsia" w:eastAsiaTheme="minorEastAsia" w:hAnsiTheme="minorEastAsia" w:cstheme="minorEastAsia"/>
+        </w:rPr>
+        <w:t>对象</w:t>
+      </w:r>
+      <w:r>
+        <w:rPr>
+          <w:rFonts w:asciiTheme="minorEastAsia" w:eastAsiaTheme="minorEastAsia" w:hAnsiTheme="minorEastAsia" w:cstheme="minorEastAsia"/>
+        </w:rPr>
+        <w:t>，然后调用</w:t>
+      </w:r>
+      <w:r>
+        <w:rPr>
+          <w:rFonts w:asciiTheme="minorEastAsia" w:eastAsiaTheme="minorEastAsia" w:hAnsiTheme="minorEastAsia" w:cstheme="minorEastAsia"/>
+        </w:rPr>
+        <w:t>condition对象的a</w:t>
+      </w:r>
+      <w:r>
+        <w:rPr>
+          <w:rFonts w:asciiTheme="minorEastAsia" w:eastAsiaTheme="minorEastAsia" w:hAnsiTheme="minorEastAsia" w:cstheme="minorEastAsia" w:hint="default"/>
+        </w:rPr>
+        <w:t>wait()</w:t>
+      </w:r>
+      <w:r>
+        <w:rPr>
+          <w:rFonts w:asciiTheme="minorEastAsia" w:eastAsiaTheme="minorEastAsia" w:hAnsiTheme="minorEastAsia" w:cstheme="minorEastAsia" w:hint="default"/>
+        </w:rPr>
+        <w:t>实现等待</w:t>
+      </w:r>
+      <w:r>
+        <w:rPr>
+          <w:rFonts w:asciiTheme="minorEastAsia" w:eastAsiaTheme="minorEastAsia" w:hAnsiTheme="minorEastAsia" w:cstheme="minorEastAsia"/>
+        </w:rPr>
+        <w:t>，调用</w:t>
+      </w:r>
+      <w:r>
+        <w:rPr>
+          <w:rFonts w:asciiTheme="minorEastAsia" w:eastAsiaTheme="minorEastAsia" w:hAnsiTheme="minorEastAsia" w:cstheme="minorEastAsia"/>
+        </w:rPr>
+        <w:t>s</w:t>
+      </w:r>
+      <w:r>
+        <w:rPr>
+          <w:rFonts w:asciiTheme="minorEastAsia" w:eastAsiaTheme="minorEastAsia" w:hAnsiTheme="minorEastAsia" w:cstheme="minorEastAsia" w:hint="default"/>
+        </w:rPr>
+        <w:t>ignal()</w:t>
+      </w:r>
+      <w:r>
+        <w:rPr>
+          <w:rFonts w:asciiTheme="minorEastAsia" w:eastAsiaTheme="minorEastAsia" w:hAnsiTheme="minorEastAsia" w:cstheme="minorEastAsia"/>
+        </w:rPr>
+        <w:t>、</w:t>
+      </w:r>
+      <w:r>
+        <w:rPr>
+          <w:rFonts w:asciiTheme="minorEastAsia" w:eastAsiaTheme="minorEastAsia" w:hAnsiTheme="minorEastAsia" w:cstheme="minorEastAsia" w:hint="default"/>
+        </w:rPr>
+        <w:t>signalAll</w:t>
+      </w:r>
+      <w:r>
+        <w:rPr>
+          <w:rFonts w:asciiTheme="minorEastAsia" w:eastAsiaTheme="minorEastAsia" w:hAnsiTheme="minorEastAsia" w:cstheme="minorEastAsia"/>
+        </w:rPr>
+        <w:t>(</w:t>
+      </w:r>
+      <w:r>
+        <w:rPr>
+          <w:rFonts w:asciiTheme="minorEastAsia" w:eastAsiaTheme="minorEastAsia" w:hAnsiTheme="minorEastAsia" w:cstheme="minorEastAsia" w:hint="default"/>
+        </w:rPr>
+        <w:t>)</w:t>
+      </w:r>
+      <w:r>
+        <w:rPr>
+          <w:rFonts w:asciiTheme="minorEastAsia" w:eastAsiaTheme="minorEastAsia" w:hAnsiTheme="minorEastAsia" w:cstheme="minorEastAsia" w:hint="default"/>
+        </w:rPr>
+        <w:t>方法实现灵</w:t>
+      </w:r>
+      <w:r>
+        <w:rPr>
+          <w:rFonts w:asciiTheme="minorEastAsia" w:eastAsiaTheme="minorEastAsia" w:hAnsiTheme="minorEastAsia" w:cstheme="minorEastAsia" w:hint="default"/>
+        </w:rPr>
+        <w:lastRenderedPageBreak/>
+        <w:t>活的有选择性的通知</w:t>
+      </w:r>
+      <w:r>
+        <w:rPr>
+          <w:rFonts w:asciiTheme="minorEastAsia" w:eastAsiaTheme="minorEastAsia" w:hAnsiTheme="minorEastAsia" w:cstheme="minorEastAsia"/>
+        </w:rPr>
+        <w:t>。</w:t>
+      </w:r>
+      <w:r>
+        <w:t>Synchronized</w:t>
+      </w:r>
+      <w:r>
+        <w:rPr>
+          <w:rFonts w:hint="default"/>
+        </w:rPr>
+        <w:t>相当于整个lock对象只有一个condition实例</w:t>
+      </w:r>
+      <w:r>
+        <w:t>。</w:t>
+      </w:r>
+    </w:p>
+    <w:p>
+      <w:pPr>
+        <w:pStyle w:val="HTML"/>
+        <w:widowControl/>
+      </w:pPr>
+    </w:p>
+    <w:p>
+      <w:pPr>
+        <w:pStyle w:val="HTML"/>
+        <w:widowControl/>
+        <w:rPr>
+          <w:rFonts w:hint="default"/>
+        </w:rPr>
+      </w:pPr>
+      <w:r>
+        <w:rPr>
+          <w:rFonts w:hint="default"/>
+        </w:rPr>
+        <w:t>2.</w:t>
+      </w:r>
+      <w:r>
+        <w:rPr>
+          <w:rFonts w:asciiTheme="minorEastAsia" w:eastAsiaTheme="minorEastAsia" w:hAnsiTheme="minorEastAsia" w:cstheme="minorEastAsia"/>
+        </w:rPr>
+        <w:t xml:space="preserve"> </w:t>
+      </w:r>
+      <w:r>
+        <w:rPr>
+          <w:rFonts w:asciiTheme="minorEastAsia" w:eastAsiaTheme="minorEastAsia" w:hAnsiTheme="minorEastAsia" w:cstheme="minorEastAsia"/>
+        </w:rPr>
+        <w:t>Synchronized</w:t>
+      </w:r>
+      <w:r>
+        <w:rPr>
+          <w:rFonts w:asciiTheme="minorEastAsia" w:eastAsiaTheme="minorEastAsia" w:hAnsiTheme="minorEastAsia" w:cstheme="minorEastAsia"/>
+        </w:rPr>
+        <w:t>依赖于J</w:t>
+      </w:r>
+      <w:r>
+        <w:rPr>
+          <w:rFonts w:asciiTheme="minorEastAsia" w:eastAsiaTheme="minorEastAsia" w:hAnsiTheme="minorEastAsia" w:cstheme="minorEastAsia" w:hint="default"/>
+        </w:rPr>
+        <w:t>VM</w:t>
+      </w:r>
+      <w:r>
+        <w:rPr>
+          <w:rFonts w:asciiTheme="minorEastAsia" w:eastAsiaTheme="minorEastAsia" w:hAnsiTheme="minorEastAsia" w:cstheme="minorEastAsia"/>
+        </w:rPr>
+        <w:t>，</w:t>
+      </w:r>
+      <w:r>
+        <w:rPr>
+          <w:rFonts w:asciiTheme="minorEastAsia" w:eastAsiaTheme="minorEastAsia" w:hAnsiTheme="minorEastAsia" w:cstheme="minorEastAsia"/>
+        </w:rPr>
+        <w:t>Reentran</w:t>
+      </w:r>
+      <w:r>
+        <w:t>tLock</w:t>
+      </w:r>
+      <w:r>
+        <w:t>依赖于A</w:t>
+      </w:r>
+      <w:r>
+        <w:rPr>
+          <w:rFonts w:hint="default"/>
+        </w:rPr>
+        <w:t>PI</w:t>
+      </w:r>
+      <w:r>
+        <w:t>。</w:t>
+      </w:r>
+    </w:p>
+    <w:p>
+      <w:pPr>
+        <w:pStyle w:val="HTML"/>
+        <w:widowControl/>
+      </w:pPr>
+      <w:r>
+        <w:t>3</w:t>
+      </w:r>
+      <w:r>
+        <w:rPr>
+          <w:rFonts w:hint="default"/>
+        </w:rPr>
+        <w:t>.</w:t>
+      </w:r>
+      <w:r>
+        <w:t xml:space="preserve"> </w:t>
+      </w:r>
+      <w:r>
+        <w:t>ReentrantLock</w:t>
+      </w:r>
+      <w:r>
+        <w:t>拥有一些</w:t>
+      </w:r>
+      <w:r>
+        <w:t>Synchronized</w:t>
+      </w:r>
+      <w:r>
+        <w:t>没有的高级特性：</w:t>
+      </w:r>
+      <w:r>
+        <w:t>①提供中断等待锁的机制；②可以声明为</w:t>
+      </w:r>
+      <w:r>
+        <w:t>公平锁；③可实现选择性通知（锁可以绑定多个条件）</w:t>
+      </w:r>
     </w:p>
     <w:p>
       <w:pPr>
@@ -3571,7 +4230,7 @@
     <w:lsdException w:name="Title" w:qFormat="1"/>
     <w:lsdException w:name="Default Paragraph Font" w:semiHidden="1" w:uiPriority="1" w:unhideWhenUsed="1" w:qFormat="1"/>
     <w:lsdException w:name="Subtitle" w:qFormat="1"/>
-    <w:lsdException w:name="Strong" w:qFormat="1"/>
+    <w:lsdException w:name="Strong" w:uiPriority="22" w:qFormat="1"/>
     <w:lsdException w:name="Emphasis" w:qFormat="1"/>
     <w:lsdException w:name="HTML Top of Form" w:semiHidden="1" w:uiPriority="99" w:unhideWhenUsed="1"/>
     <w:lsdException w:name="HTML Bottom of Form" w:semiHidden="1" w:uiPriority="99" w:unhideWhenUsed="1"/>
@@ -4009,6 +4668,7 @@
   <w:style w:type="character" w:styleId="a6">
     <w:name w:val="Strong"/>
     <w:basedOn w:val="a0"/>
+    <w:uiPriority w:val="22"/>
     <w:qFormat/>
     <w:rPr>
       <w:b/>
